--- a/JAVA/src/김희수_2016112158_중간고사대체과제.docx
+++ b/JAVA/src/김희수_2016112158_중간고사대체과제.docx
@@ -3018,6 +3018,1156 @@
       </w:r>
     </w:p>
     <w:p/>
+    <w:p>
+      <w:r>
+        <w:rPr>
+          <w:rFonts w:hint="eastAsia"/>
+        </w:rPr>
+        <w:t>&lt;M</w:t>
+      </w:r>
+      <w:r>
+        <w:t xml:space="preserve">aria DB </w:t>
+      </w:r>
+      <w:r>
+        <w:rPr>
+          <w:rFonts w:hint="eastAsia"/>
+        </w:rPr>
+        <w:t>설치기록&gt;</w:t>
+      </w:r>
+      <w:r>
+        <w:t xml:space="preserve"> </w:t>
+      </w:r>
+    </w:p>
+    <w:p>
+      <w:r>
+        <w:rPr>
+          <w:rFonts w:hint="eastAsia"/>
+        </w:rPr>
+        <w:t>1</w:t>
+      </w:r>
+      <w:r>
+        <w:t xml:space="preserve">. </w:t>
+      </w:r>
+      <w:r>
+        <w:rPr>
+          <w:rFonts w:hint="eastAsia"/>
+        </w:rPr>
+        <w:t xml:space="preserve">마리아 </w:t>
+      </w:r>
+      <w:r>
+        <w:t xml:space="preserve">DB </w:t>
+      </w:r>
+      <w:r>
+        <w:rPr>
+          <w:rFonts w:hint="eastAsia"/>
+        </w:rPr>
+        <w:t>사이트 접속</w:t>
+      </w:r>
+    </w:p>
+    <w:p>
+      <w:hyperlink r:id="rId8" w:tgtFrame="_blank" w:history="1">
+        <w:r>
+          <w:rPr>
+            <w:rStyle w:val="a4"/>
+            <w:rFonts w:ascii="Noto Sans KR" w:hAnsi="Noto Sans KR"/>
+            <w:color w:val="81A9DB"/>
+            <w:spacing w:val="-8"/>
+            <w:sz w:val="26"/>
+            <w:szCs w:val="26"/>
+            <w:shd w:val="clear" w:color="auto" w:fill="FFFFFF"/>
+          </w:rPr>
+          <w:t>http://mariadb.org/</w:t>
+        </w:r>
+      </w:hyperlink>
+    </w:p>
+    <w:p>
+      <w:r>
+        <w:rPr>
+          <w:noProof/>
+        </w:rPr>
+        <w:lastRenderedPageBreak/>
+        <w:drawing>
+          <wp:inline distT="0" distB="0" distL="0" distR="0" wp14:anchorId="0C2219D8" wp14:editId="13462885">
+            <wp:extent cx="5731510" cy="2578100"/>
+            <wp:effectExtent l="0" t="0" r="2540" b="0"/>
+            <wp:docPr id="11" name="그림 11"/>
+            <wp:cNvGraphicFramePr>
+              <a:graphicFrameLocks xmlns:a="http://schemas.openxmlformats.org/drawingml/2006/main" noChangeAspect="1"/>
+            </wp:cNvGraphicFramePr>
+            <a:graphic xmlns:a="http://schemas.openxmlformats.org/drawingml/2006/main">
+              <a:graphicData uri="http://schemas.openxmlformats.org/drawingml/2006/picture">
+                <pic:pic xmlns:pic="http://schemas.openxmlformats.org/drawingml/2006/picture">
+                  <pic:nvPicPr>
+                    <pic:cNvPr id="0" name="Picture 17"/>
+                    <pic:cNvPicPr>
+                      <a:picLocks noChangeAspect="1" noChangeArrowheads="1"/>
+                    </pic:cNvPicPr>
+                  </pic:nvPicPr>
+                  <pic:blipFill>
+                    <a:blip r:embed="rId9" cstate="print">
+                      <a:extLst>
+                        <a:ext uri="{28A0092B-C50C-407E-A947-70E740481C1C}">
+                          <a14:useLocalDpi xmlns:a14="http://schemas.microsoft.com/office/drawing/2010/main" val="0"/>
+                        </a:ext>
+                      </a:extLst>
+                    </a:blip>
+                    <a:srcRect/>
+                    <a:stretch>
+                      <a:fillRect/>
+                    </a:stretch>
+                  </pic:blipFill>
+                  <pic:spPr bwMode="auto">
+                    <a:xfrm>
+                      <a:off x="0" y="0"/>
+                      <a:ext cx="5731510" cy="2578100"/>
+                    </a:xfrm>
+                    <a:prstGeom prst="rect">
+                      <a:avLst/>
+                    </a:prstGeom>
+                    <a:noFill/>
+                    <a:ln>
+                      <a:noFill/>
+                    </a:ln>
+                  </pic:spPr>
+                </pic:pic>
+              </a:graphicData>
+            </a:graphic>
+          </wp:inline>
+        </w:drawing>
+      </w:r>
+    </w:p>
+    <w:p>
+      <w:r>
+        <w:rPr>
+          <w:rFonts w:hint="eastAsia"/>
+        </w:rPr>
+        <w:t>2</w:t>
+      </w:r>
+      <w:r>
+        <w:t xml:space="preserve">. </w:t>
+      </w:r>
+      <w:r>
+        <w:rPr>
+          <w:rFonts w:hint="eastAsia"/>
+        </w:rPr>
+        <w:t xml:space="preserve">버전 및 </w:t>
+      </w:r>
+      <w:r>
+        <w:t xml:space="preserve">OS </w:t>
+      </w:r>
+      <w:r>
+        <w:rPr>
+          <w:rFonts w:hint="eastAsia"/>
+        </w:rPr>
+        <w:t>선택</w:t>
+      </w:r>
+    </w:p>
+    <w:p>
+      <w:hyperlink r:id="rId10" w:history="1">
+        <w:r>
+          <w:rPr>
+            <w:rStyle w:val="a4"/>
+          </w:rPr>
+          <w:t>https://downloads.mariadb.org/</w:t>
+        </w:r>
+      </w:hyperlink>
+    </w:p>
+    <w:p>
+      <w:r>
+        <w:rPr>
+          <w:noProof/>
+        </w:rPr>
+        <w:drawing>
+          <wp:inline distT="0" distB="0" distL="0" distR="0" wp14:anchorId="058D40E0" wp14:editId="16FE7A97">
+            <wp:extent cx="4931908" cy="4169664"/>
+            <wp:effectExtent l="0" t="0" r="2540" b="2540"/>
+            <wp:docPr id="10" name="그림 10"/>
+            <wp:cNvGraphicFramePr>
+              <a:graphicFrameLocks xmlns:a="http://schemas.openxmlformats.org/drawingml/2006/main" noChangeAspect="1"/>
+            </wp:cNvGraphicFramePr>
+            <a:graphic xmlns:a="http://schemas.openxmlformats.org/drawingml/2006/main">
+              <a:graphicData uri="http://schemas.openxmlformats.org/drawingml/2006/picture">
+                <pic:pic xmlns:pic="http://schemas.openxmlformats.org/drawingml/2006/picture">
+                  <pic:nvPicPr>
+                    <pic:cNvPr id="0" name="Picture 15"/>
+                    <pic:cNvPicPr>
+                      <a:picLocks noChangeAspect="1" noChangeArrowheads="1"/>
+                    </pic:cNvPicPr>
+                  </pic:nvPicPr>
+                  <pic:blipFill>
+                    <a:blip r:embed="rId11">
+                      <a:extLst>
+                        <a:ext uri="{28A0092B-C50C-407E-A947-70E740481C1C}">
+                          <a14:useLocalDpi xmlns:a14="http://schemas.microsoft.com/office/drawing/2010/main" val="0"/>
+                        </a:ext>
+                      </a:extLst>
+                    </a:blip>
+                    <a:srcRect/>
+                    <a:stretch>
+                      <a:fillRect/>
+                    </a:stretch>
+                  </pic:blipFill>
+                  <pic:spPr bwMode="auto">
+                    <a:xfrm>
+                      <a:off x="0" y="0"/>
+                      <a:ext cx="4946366" cy="4181888"/>
+                    </a:xfrm>
+                    <a:prstGeom prst="rect">
+                      <a:avLst/>
+                    </a:prstGeom>
+                    <a:noFill/>
+                    <a:ln>
+                      <a:noFill/>
+                    </a:ln>
+                  </pic:spPr>
+                </pic:pic>
+              </a:graphicData>
+            </a:graphic>
+          </wp:inline>
+        </w:drawing>
+      </w:r>
+    </w:p>
+    <w:p>
+      <w:r>
+        <w:rPr>
+          <w:rFonts w:hint="eastAsia"/>
+        </w:rPr>
+        <w:t>3</w:t>
+      </w:r>
+      <w:r>
+        <w:t xml:space="preserve">. </w:t>
+      </w:r>
+      <w:r>
+        <w:rPr>
+          <w:rFonts w:hint="eastAsia"/>
+        </w:rPr>
+        <w:t>다운로드 받은 설치 파일을 더블클릭하여 실행한다</w:t>
+      </w:r>
+    </w:p>
+    <w:p>
+      <w:r>
+        <w:rPr>
+          <w:rFonts w:hint="eastAsia"/>
+        </w:rPr>
+        <w:t>-</w:t>
+      </w:r>
+      <w:r>
+        <w:t xml:space="preserve"> “Next” </w:t>
+      </w:r>
+      <w:r>
+        <w:rPr>
+          <w:rFonts w:hint="eastAsia"/>
+        </w:rPr>
+        <w:t>버튼을 눌러 진행한다</w:t>
+      </w:r>
+      <w:r>
+        <w:rPr>
+          <w:noProof/>
+        </w:rPr>
+        <w:lastRenderedPageBreak/>
+        <w:drawing>
+          <wp:inline distT="0" distB="0" distL="0" distR="0" wp14:anchorId="3BB1A296" wp14:editId="28B72305">
+            <wp:extent cx="5731510" cy="4478020"/>
+            <wp:effectExtent l="0" t="0" r="2540" b="0"/>
+            <wp:docPr id="12" name="그림 12"/>
+            <wp:cNvGraphicFramePr>
+              <a:graphicFrameLocks xmlns:a="http://schemas.openxmlformats.org/drawingml/2006/main" noChangeAspect="1"/>
+            </wp:cNvGraphicFramePr>
+            <a:graphic xmlns:a="http://schemas.openxmlformats.org/drawingml/2006/main">
+              <a:graphicData uri="http://schemas.openxmlformats.org/drawingml/2006/picture">
+                <pic:pic xmlns:pic="http://schemas.openxmlformats.org/drawingml/2006/picture">
+                  <pic:nvPicPr>
+                    <pic:cNvPr id="0" name="Picture 19"/>
+                    <pic:cNvPicPr>
+                      <a:picLocks noChangeAspect="1" noChangeArrowheads="1"/>
+                    </pic:cNvPicPr>
+                  </pic:nvPicPr>
+                  <pic:blipFill>
+                    <a:blip r:embed="rId12">
+                      <a:extLst>
+                        <a:ext uri="{28A0092B-C50C-407E-A947-70E740481C1C}">
+                          <a14:useLocalDpi xmlns:a14="http://schemas.microsoft.com/office/drawing/2010/main" val="0"/>
+                        </a:ext>
+                      </a:extLst>
+                    </a:blip>
+                    <a:srcRect/>
+                    <a:stretch>
+                      <a:fillRect/>
+                    </a:stretch>
+                  </pic:blipFill>
+                  <pic:spPr bwMode="auto">
+                    <a:xfrm>
+                      <a:off x="0" y="0"/>
+                      <a:ext cx="5731510" cy="4478020"/>
+                    </a:xfrm>
+                    <a:prstGeom prst="rect">
+                      <a:avLst/>
+                    </a:prstGeom>
+                    <a:noFill/>
+                    <a:ln>
+                      <a:noFill/>
+                    </a:ln>
+                  </pic:spPr>
+                </pic:pic>
+              </a:graphicData>
+            </a:graphic>
+          </wp:inline>
+        </w:drawing>
+      </w:r>
+    </w:p>
+    <w:p>
+      <w:pPr>
+        <w:tabs>
+          <w:tab w:val="left" w:pos="6175"/>
+        </w:tabs>
+      </w:pPr>
+      <w:r>
+        <w:rPr>
+          <w:rFonts w:hint="eastAsia"/>
+        </w:rPr>
+        <w:t>-</w:t>
+      </w:r>
+      <w:r>
+        <w:t xml:space="preserve"> </w:t>
+      </w:r>
+      <w:r>
+        <w:rPr>
+          <w:rFonts w:hint="eastAsia"/>
+        </w:rPr>
+        <w:t>라이선스 동의에 체크하고</w:t>
+      </w:r>
+      <w:r>
+        <w:t xml:space="preserve">, “Next” </w:t>
+      </w:r>
+      <w:r>
+        <w:rPr>
+          <w:rFonts w:hint="eastAsia"/>
+        </w:rPr>
+        <w:t>버튼을 눌러 진행한다</w:t>
+      </w:r>
+      <w:r>
+        <w:tab/>
+      </w:r>
+    </w:p>
+    <w:p>
+      <w:pPr>
+        <w:tabs>
+          <w:tab w:val="left" w:pos="6175"/>
+        </w:tabs>
+      </w:pPr>
+      <w:r>
+        <w:rPr>
+          <w:noProof/>
+        </w:rPr>
+        <w:lastRenderedPageBreak/>
+        <w:drawing>
+          <wp:inline distT="0" distB="0" distL="0" distR="0" wp14:anchorId="14C73815" wp14:editId="39BF391F">
+            <wp:extent cx="5731510" cy="4478020"/>
+            <wp:effectExtent l="0" t="0" r="2540" b="0"/>
+            <wp:docPr id="13" name="그림 13"/>
+            <wp:cNvGraphicFramePr>
+              <a:graphicFrameLocks xmlns:a="http://schemas.openxmlformats.org/drawingml/2006/main" noChangeAspect="1"/>
+            </wp:cNvGraphicFramePr>
+            <a:graphic xmlns:a="http://schemas.openxmlformats.org/drawingml/2006/main">
+              <a:graphicData uri="http://schemas.openxmlformats.org/drawingml/2006/picture">
+                <pic:pic xmlns:pic="http://schemas.openxmlformats.org/drawingml/2006/picture">
+                  <pic:nvPicPr>
+                    <pic:cNvPr id="0" name="Picture 21"/>
+                    <pic:cNvPicPr>
+                      <a:picLocks noChangeAspect="1" noChangeArrowheads="1"/>
+                    </pic:cNvPicPr>
+                  </pic:nvPicPr>
+                  <pic:blipFill>
+                    <a:blip r:embed="rId13">
+                      <a:extLst>
+                        <a:ext uri="{28A0092B-C50C-407E-A947-70E740481C1C}">
+                          <a14:useLocalDpi xmlns:a14="http://schemas.microsoft.com/office/drawing/2010/main" val="0"/>
+                        </a:ext>
+                      </a:extLst>
+                    </a:blip>
+                    <a:srcRect/>
+                    <a:stretch>
+                      <a:fillRect/>
+                    </a:stretch>
+                  </pic:blipFill>
+                  <pic:spPr bwMode="auto">
+                    <a:xfrm>
+                      <a:off x="0" y="0"/>
+                      <a:ext cx="5731510" cy="4478020"/>
+                    </a:xfrm>
+                    <a:prstGeom prst="rect">
+                      <a:avLst/>
+                    </a:prstGeom>
+                    <a:noFill/>
+                    <a:ln>
+                      <a:noFill/>
+                    </a:ln>
+                  </pic:spPr>
+                </pic:pic>
+              </a:graphicData>
+            </a:graphic>
+          </wp:inline>
+        </w:drawing>
+      </w:r>
+    </w:p>
+    <w:p>
+      <w:r>
+        <w:rPr>
+          <w:rFonts w:hint="eastAsia"/>
+        </w:rPr>
+        <w:t>-</w:t>
+      </w:r>
+      <w:r>
+        <w:t xml:space="preserve"> </w:t>
+      </w:r>
+      <w:r>
+        <w:rPr>
+          <w:rFonts w:hint="eastAsia"/>
+        </w:rPr>
+        <w:t>설치 경로를 설정한다</w:t>
+      </w:r>
+    </w:p>
+    <w:p>
+      <w:r>
+        <w:rPr>
+          <w:rFonts w:hint="eastAsia"/>
+        </w:rPr>
+        <w:t xml:space="preserve"> 기본 경로:</w:t>
+      </w:r>
+      <w:r>
+        <w:t>C:\Program Files\MariaDB 10.4\</w:t>
+      </w:r>
+    </w:p>
+    <w:p>
+      <w:r>
+        <w:rPr>
+          <w:rFonts w:hint="eastAsia"/>
+        </w:rPr>
+        <w:t xml:space="preserve"> 기본경로로 설치할 예정이므로 </w:t>
+      </w:r>
+      <w:r>
+        <w:t>“Next”</w:t>
+      </w:r>
+      <w:r>
+        <w:rPr>
+          <w:rFonts w:hint="eastAsia"/>
+        </w:rPr>
+        <w:t>를 눌러 진행한다</w:t>
+      </w:r>
+    </w:p>
+    <w:p>
+      <w:r>
+        <w:rPr>
+          <w:noProof/>
+        </w:rPr>
+        <w:lastRenderedPageBreak/>
+        <w:drawing>
+          <wp:inline distT="0" distB="0" distL="0" distR="0" wp14:anchorId="77FF3CA4" wp14:editId="15C64C60">
+            <wp:extent cx="5731510" cy="4478020"/>
+            <wp:effectExtent l="0" t="0" r="2540" b="0"/>
+            <wp:docPr id="14" name="그림 14"/>
+            <wp:cNvGraphicFramePr>
+              <a:graphicFrameLocks xmlns:a="http://schemas.openxmlformats.org/drawingml/2006/main" noChangeAspect="1"/>
+            </wp:cNvGraphicFramePr>
+            <a:graphic xmlns:a="http://schemas.openxmlformats.org/drawingml/2006/main">
+              <a:graphicData uri="http://schemas.openxmlformats.org/drawingml/2006/picture">
+                <pic:pic xmlns:pic="http://schemas.openxmlformats.org/drawingml/2006/picture">
+                  <pic:nvPicPr>
+                    <pic:cNvPr id="0" name="Picture 23"/>
+                    <pic:cNvPicPr>
+                      <a:picLocks noChangeAspect="1" noChangeArrowheads="1"/>
+                    </pic:cNvPicPr>
+                  </pic:nvPicPr>
+                  <pic:blipFill>
+                    <a:blip r:embed="rId14">
+                      <a:extLst>
+                        <a:ext uri="{28A0092B-C50C-407E-A947-70E740481C1C}">
+                          <a14:useLocalDpi xmlns:a14="http://schemas.microsoft.com/office/drawing/2010/main" val="0"/>
+                        </a:ext>
+                      </a:extLst>
+                    </a:blip>
+                    <a:srcRect/>
+                    <a:stretch>
+                      <a:fillRect/>
+                    </a:stretch>
+                  </pic:blipFill>
+                  <pic:spPr bwMode="auto">
+                    <a:xfrm>
+                      <a:off x="0" y="0"/>
+                      <a:ext cx="5731510" cy="4478020"/>
+                    </a:xfrm>
+                    <a:prstGeom prst="rect">
+                      <a:avLst/>
+                    </a:prstGeom>
+                    <a:noFill/>
+                    <a:ln>
+                      <a:noFill/>
+                    </a:ln>
+                  </pic:spPr>
+                </pic:pic>
+              </a:graphicData>
+            </a:graphic>
+          </wp:inline>
+        </w:drawing>
+      </w:r>
+    </w:p>
+    <w:p/>
+    <w:p>
+      <w:r>
+        <w:t>- ‘root' 계정의 비밀번호를 입력한다.</w:t>
+      </w:r>
+    </w:p>
+    <w:p>
+      <w:r>
+        <w:t>1) "Enable access from remote machines for 'root' user" 체크 해제</w:t>
+      </w:r>
+    </w:p>
+    <w:p>
+      <w:r>
+        <w:t xml:space="preserve"> - </w:t>
+      </w:r>
+      <w:r>
+        <w:rPr>
+          <w:rFonts w:hint="eastAsia"/>
+        </w:rPr>
+        <w:t>굳이</w:t>
+      </w:r>
+      <w:r>
+        <w:t xml:space="preserve"> 내 컴퓨터를 중앙 Database로 설정하지 않을 예정이기 때문에</w:t>
+      </w:r>
+      <w:r>
+        <w:rPr>
+          <w:rFonts w:hint="eastAsia"/>
+        </w:rPr>
+        <w:t xml:space="preserve"> </w:t>
+      </w:r>
+      <w:r>
+        <w:t>다른 컴퓨터(remote machines)에서 root 계정으로의 접속을 허용하지 않았다.</w:t>
+      </w:r>
+    </w:p>
+    <w:p>
+      <w:r>
+        <w:t>2) "Use UTF8 as default server's character set" 체크</w:t>
+      </w:r>
+    </w:p>
+    <w:p>
+      <w:r>
+        <w:t xml:space="preserve"> - 데이터베이스의 기본 캐릭터셋을 UTF로 지정한다.</w:t>
+      </w:r>
+    </w:p>
+    <w:p>
+      <w:r>
+        <w:rPr>
+          <w:noProof/>
+        </w:rPr>
+        <w:lastRenderedPageBreak/>
+        <w:drawing>
+          <wp:inline distT="0" distB="0" distL="0" distR="0" wp14:anchorId="736CCED2" wp14:editId="3047473A">
+            <wp:extent cx="5731510" cy="4479290"/>
+            <wp:effectExtent l="0" t="0" r="2540" b="0"/>
+            <wp:docPr id="15" name="그림 15"/>
+            <wp:cNvGraphicFramePr>
+              <a:graphicFrameLocks xmlns:a="http://schemas.openxmlformats.org/drawingml/2006/main" noChangeAspect="1"/>
+            </wp:cNvGraphicFramePr>
+            <a:graphic xmlns:a="http://schemas.openxmlformats.org/drawingml/2006/main">
+              <a:graphicData uri="http://schemas.openxmlformats.org/drawingml/2006/picture">
+                <pic:pic xmlns:pic="http://schemas.openxmlformats.org/drawingml/2006/picture">
+                  <pic:nvPicPr>
+                    <pic:cNvPr id="0" name="Picture 25"/>
+                    <pic:cNvPicPr>
+                      <a:picLocks noChangeAspect="1" noChangeArrowheads="1"/>
+                    </pic:cNvPicPr>
+                  </pic:nvPicPr>
+                  <pic:blipFill>
+                    <a:blip r:embed="rId15">
+                      <a:extLst>
+                        <a:ext uri="{28A0092B-C50C-407E-A947-70E740481C1C}">
+                          <a14:useLocalDpi xmlns:a14="http://schemas.microsoft.com/office/drawing/2010/main" val="0"/>
+                        </a:ext>
+                      </a:extLst>
+                    </a:blip>
+                    <a:srcRect/>
+                    <a:stretch>
+                      <a:fillRect/>
+                    </a:stretch>
+                  </pic:blipFill>
+                  <pic:spPr bwMode="auto">
+                    <a:xfrm>
+                      <a:off x="0" y="0"/>
+                      <a:ext cx="5731510" cy="4479290"/>
+                    </a:xfrm>
+                    <a:prstGeom prst="rect">
+                      <a:avLst/>
+                    </a:prstGeom>
+                    <a:noFill/>
+                    <a:ln>
+                      <a:noFill/>
+                    </a:ln>
+                  </pic:spPr>
+                </pic:pic>
+              </a:graphicData>
+            </a:graphic>
+          </wp:inline>
+        </w:drawing>
+      </w:r>
+    </w:p>
+    <w:p/>
+    <w:p>
+      <w:r>
+        <w:t>- 기본 설정 그대로 "Next"클릭하여 진행 한다.</w:t>
+      </w:r>
+    </w:p>
+    <w:p>
+      <w:r>
+        <w:t>1) "Install as service"</w:t>
+      </w:r>
+    </w:p>
+    <w:p>
+      <w:r>
+        <w:t xml:space="preserve"> - 서비스명은 설정 하는 부분이며, "MariaDB"를 기본으로 사용하자.</w:t>
+      </w:r>
+    </w:p>
+    <w:p>
+      <w:r>
+        <w:t>2) "Enable networking"</w:t>
+      </w:r>
+    </w:p>
+    <w:p>
+      <w:r>
+        <w:t xml:space="preserve"> - 포트는 3306을 기본값으로 사용한다. (오라클은 1521을 기본으로 사용하니 겹치진 않는다.)</w:t>
+      </w:r>
+    </w:p>
+    <w:p>
+      <w:r>
+        <w:rPr>
+          <w:noProof/>
+        </w:rPr>
+        <w:lastRenderedPageBreak/>
+        <w:drawing>
+          <wp:inline distT="0" distB="0" distL="0" distR="0" wp14:anchorId="39843624" wp14:editId="201DD427">
+            <wp:extent cx="5731510" cy="4479290"/>
+            <wp:effectExtent l="0" t="0" r="2540" b="0"/>
+            <wp:docPr id="16" name="그림 16"/>
+            <wp:cNvGraphicFramePr>
+              <a:graphicFrameLocks xmlns:a="http://schemas.openxmlformats.org/drawingml/2006/main" noChangeAspect="1"/>
+            </wp:cNvGraphicFramePr>
+            <a:graphic xmlns:a="http://schemas.openxmlformats.org/drawingml/2006/main">
+              <a:graphicData uri="http://schemas.openxmlformats.org/drawingml/2006/picture">
+                <pic:pic xmlns:pic="http://schemas.openxmlformats.org/drawingml/2006/picture">
+                  <pic:nvPicPr>
+                    <pic:cNvPr id="0" name="Picture 27"/>
+                    <pic:cNvPicPr>
+                      <a:picLocks noChangeAspect="1" noChangeArrowheads="1"/>
+                    </pic:cNvPicPr>
+                  </pic:nvPicPr>
+                  <pic:blipFill>
+                    <a:blip r:embed="rId16">
+                      <a:extLst>
+                        <a:ext uri="{28A0092B-C50C-407E-A947-70E740481C1C}">
+                          <a14:useLocalDpi xmlns:a14="http://schemas.microsoft.com/office/drawing/2010/main" val="0"/>
+                        </a:ext>
+                      </a:extLst>
+                    </a:blip>
+                    <a:srcRect/>
+                    <a:stretch>
+                      <a:fillRect/>
+                    </a:stretch>
+                  </pic:blipFill>
+                  <pic:spPr bwMode="auto">
+                    <a:xfrm>
+                      <a:off x="0" y="0"/>
+                      <a:ext cx="5731510" cy="4479290"/>
+                    </a:xfrm>
+                    <a:prstGeom prst="rect">
+                      <a:avLst/>
+                    </a:prstGeom>
+                    <a:noFill/>
+                    <a:ln>
+                      <a:noFill/>
+                    </a:ln>
+                  </pic:spPr>
+                </pic:pic>
+              </a:graphicData>
+            </a:graphic>
+          </wp:inline>
+        </w:drawing>
+      </w:r>
+      <w:r>
+        <w:rPr>
+          <w:rFonts w:hint="eastAsia"/>
+        </w:rPr>
+        <w:t>-</w:t>
+      </w:r>
+      <w:r>
+        <w:t xml:space="preserve"> </w:t>
+      </w:r>
+      <w:r>
+        <w:rPr>
+          <w:rFonts w:hint="eastAsia"/>
+        </w:rPr>
+        <w:t>I</w:t>
+      </w:r>
+      <w:r>
+        <w:t>nstall</w:t>
+      </w:r>
+      <w:r>
+        <w:rPr>
+          <w:rFonts w:hint="eastAsia"/>
+        </w:rPr>
+        <w:t xml:space="preserve">이 나올때까지 </w:t>
+      </w:r>
+      <w:r>
+        <w:t>“Next”</w:t>
+      </w:r>
+      <w:r>
+        <w:rPr>
+          <w:rFonts w:hint="eastAsia"/>
+        </w:rPr>
+        <w:t xml:space="preserve">를 눌러서 </w:t>
+      </w:r>
+      <w:r>
+        <w:t>install</w:t>
+      </w:r>
+      <w:r>
+        <w:rPr>
+          <w:rFonts w:hint="eastAsia"/>
+        </w:rPr>
+        <w:t xml:space="preserve">이 나오면 </w:t>
+      </w:r>
+      <w:r>
+        <w:t>install</w:t>
+      </w:r>
+      <w:r>
+        <w:rPr>
+          <w:rFonts w:hint="eastAsia"/>
+        </w:rPr>
+        <w:t>해준다</w:t>
+      </w:r>
+      <w:r>
+        <w:t xml:space="preserve">. </w:t>
+      </w:r>
+      <w:r>
+        <w:rPr>
+          <w:rFonts w:hint="eastAsia"/>
+        </w:rPr>
+        <w:t>잠시 기다리면 설치가 완료된다.</w:t>
+      </w:r>
+      <w:r>
+        <w:t xml:space="preserve"> </w:t>
+      </w:r>
+    </w:p>
+    <w:p>
+      <w:r>
+        <w:t xml:space="preserve">- </w:t>
+      </w:r>
+      <w:r>
+        <w:rPr>
+          <w:rFonts w:hint="eastAsia"/>
+        </w:rPr>
+        <w:t xml:space="preserve">시작에서 </w:t>
+      </w:r>
+      <w:r>
+        <w:t>MySQL Client(MariaDB 10.4)</w:t>
+      </w:r>
+      <w:r>
+        <w:rPr>
+          <w:rFonts w:hint="eastAsia"/>
+        </w:rPr>
+        <w:t>를 찾아 실행한다</w:t>
+      </w:r>
+    </w:p>
+    <w:p>
+      <w:r>
+        <w:rPr>
+          <w:noProof/>
+        </w:rPr>
+        <w:drawing>
+          <wp:inline distT="0" distB="0" distL="0" distR="0" wp14:anchorId="3360A42D" wp14:editId="1D871B2E">
+            <wp:extent cx="2495550" cy="1752600"/>
+            <wp:effectExtent l="0" t="0" r="0" b="0"/>
+            <wp:docPr id="17" name="그림 17"/>
+            <wp:cNvGraphicFramePr>
+              <a:graphicFrameLocks xmlns:a="http://schemas.openxmlformats.org/drawingml/2006/main" noChangeAspect="1"/>
+            </wp:cNvGraphicFramePr>
+            <a:graphic xmlns:a="http://schemas.openxmlformats.org/drawingml/2006/main">
+              <a:graphicData uri="http://schemas.openxmlformats.org/drawingml/2006/picture">
+                <pic:pic xmlns:pic="http://schemas.openxmlformats.org/drawingml/2006/picture">
+                  <pic:nvPicPr>
+                    <pic:cNvPr id="1" name=""/>
+                    <pic:cNvPicPr/>
+                  </pic:nvPicPr>
+                  <pic:blipFill>
+                    <a:blip r:embed="rId17"/>
+                    <a:stretch>
+                      <a:fillRect/>
+                    </a:stretch>
+                  </pic:blipFill>
+                  <pic:spPr>
+                    <a:xfrm>
+                      <a:off x="0" y="0"/>
+                      <a:ext cx="2495550" cy="1752600"/>
+                    </a:xfrm>
+                    <a:prstGeom prst="rect">
+                      <a:avLst/>
+                    </a:prstGeom>
+                  </pic:spPr>
+                </pic:pic>
+              </a:graphicData>
+            </a:graphic>
+          </wp:inline>
+        </w:drawing>
+      </w:r>
+    </w:p>
+    <w:p>
+      <w:r>
+        <w:rPr>
+          <w:rFonts w:hint="eastAsia"/>
+        </w:rPr>
+        <w:t>-</w:t>
+      </w:r>
+      <w:r>
+        <w:t xml:space="preserve"> </w:t>
+      </w:r>
+      <w:r>
+        <w:rPr>
+          <w:rFonts w:hint="eastAsia"/>
+        </w:rPr>
+        <w:t>실행후 아까 설정했던 비밀번호를 입력해주면</w:t>
+      </w:r>
+      <w:r>
+        <w:t xml:space="preserve"> </w:t>
+      </w:r>
+      <w:r>
+        <w:rPr>
+          <w:rFonts w:hint="eastAsia"/>
+        </w:rPr>
+        <w:t>올바르게 접속하는 것을 볼 수 있다.</w:t>
+      </w:r>
+    </w:p>
+    <w:p>
+      <w:r>
+        <w:rPr>
+          <w:noProof/>
+        </w:rPr>
+        <w:lastRenderedPageBreak/>
+        <w:drawing>
+          <wp:inline distT="0" distB="0" distL="0" distR="0" wp14:anchorId="632A7C77" wp14:editId="6FF5C961">
+            <wp:extent cx="5731510" cy="2997200"/>
+            <wp:effectExtent l="0" t="0" r="2540" b="0"/>
+            <wp:docPr id="18" name="그림 18"/>
+            <wp:cNvGraphicFramePr>
+              <a:graphicFrameLocks xmlns:a="http://schemas.openxmlformats.org/drawingml/2006/main" noChangeAspect="1"/>
+            </wp:cNvGraphicFramePr>
+            <a:graphic xmlns:a="http://schemas.openxmlformats.org/drawingml/2006/main">
+              <a:graphicData uri="http://schemas.openxmlformats.org/drawingml/2006/picture">
+                <pic:pic xmlns:pic="http://schemas.openxmlformats.org/drawingml/2006/picture">
+                  <pic:nvPicPr>
+                    <pic:cNvPr id="1" name=""/>
+                    <pic:cNvPicPr/>
+                  </pic:nvPicPr>
+                  <pic:blipFill>
+                    <a:blip r:embed="rId18"/>
+                    <a:stretch>
+                      <a:fillRect/>
+                    </a:stretch>
+                  </pic:blipFill>
+                  <pic:spPr>
+                    <a:xfrm>
+                      <a:off x="0" y="0"/>
+                      <a:ext cx="5731510" cy="2997200"/>
+                    </a:xfrm>
+                    <a:prstGeom prst="rect">
+                      <a:avLst/>
+                    </a:prstGeom>
+                  </pic:spPr>
+                </pic:pic>
+              </a:graphicData>
+            </a:graphic>
+          </wp:inline>
+        </w:drawing>
+      </w:r>
+    </w:p>
+    <w:p>
+      <w:r>
+        <w:rPr>
+          <w:rFonts w:hint="eastAsia"/>
+        </w:rPr>
+        <w:t>&lt;t</w:t>
+      </w:r>
+      <w:r>
+        <w:t>able</w:t>
+      </w:r>
+      <w:r>
+        <w:rPr>
+          <w:rFonts w:hint="eastAsia"/>
+        </w:rPr>
+        <w:t>생성&gt;</w:t>
+      </w:r>
+    </w:p>
+    <w:p>
+      <w:r>
+        <w:rPr>
+          <w:noProof/>
+        </w:rPr>
+        <w:drawing>
+          <wp:inline distT="0" distB="0" distL="0" distR="0" wp14:anchorId="433B7A83" wp14:editId="5BD7B932">
+            <wp:extent cx="5086350" cy="3295650"/>
+            <wp:effectExtent l="0" t="0" r="0" b="0"/>
+            <wp:docPr id="19" name="그림 19"/>
+            <wp:cNvGraphicFramePr>
+              <a:graphicFrameLocks xmlns:a="http://schemas.openxmlformats.org/drawingml/2006/main" noChangeAspect="1"/>
+            </wp:cNvGraphicFramePr>
+            <a:graphic xmlns:a="http://schemas.openxmlformats.org/drawingml/2006/main">
+              <a:graphicData uri="http://schemas.openxmlformats.org/drawingml/2006/picture">
+                <pic:pic xmlns:pic="http://schemas.openxmlformats.org/drawingml/2006/picture">
+                  <pic:nvPicPr>
+                    <pic:cNvPr id="1" name=""/>
+                    <pic:cNvPicPr/>
+                  </pic:nvPicPr>
+                  <pic:blipFill>
+                    <a:blip r:embed="rId19"/>
+                    <a:stretch>
+                      <a:fillRect/>
+                    </a:stretch>
+                  </pic:blipFill>
+                  <pic:spPr>
+                    <a:xfrm>
+                      <a:off x="0" y="0"/>
+                      <a:ext cx="5086350" cy="3295650"/>
+                    </a:xfrm>
+                    <a:prstGeom prst="rect">
+                      <a:avLst/>
+                    </a:prstGeom>
+                  </pic:spPr>
+                </pic:pic>
+              </a:graphicData>
+            </a:graphic>
+          </wp:inline>
+        </w:drawing>
+      </w:r>
+    </w:p>
+    <w:p>
+      <w:r>
+        <w:t>CREATE DATABASE test;</w:t>
+      </w:r>
+      <w:r>
+        <w:rPr>
+          <w:rFonts w:hint="eastAsia"/>
+        </w:rPr>
+        <w:t xml:space="preserve">는 </w:t>
+      </w:r>
+      <w:r>
+        <w:t>test</w:t>
+      </w:r>
+      <w:r>
+        <w:rPr>
+          <w:rFonts w:hint="eastAsia"/>
+        </w:rPr>
+        <w:t>라는 이름을 가진 데이터베이스를 생성한다.</w:t>
+      </w:r>
+      <w:r>
+        <w:t xml:space="preserve"> use test</w:t>
+      </w:r>
+      <w:r>
+        <w:rPr>
+          <w:rFonts w:hint="eastAsia"/>
+        </w:rPr>
+        <w:t xml:space="preserve">는 작업환경을 </w:t>
+      </w:r>
+      <w:r>
+        <w:t>test</w:t>
+      </w:r>
+      <w:r>
+        <w:rPr>
+          <w:rFonts w:hint="eastAsia"/>
+        </w:rPr>
+        <w:t>데이터베이스로 옮긴다.</w:t>
+      </w:r>
+      <w:r>
+        <w:t xml:space="preserve"> CREATE TABLE table1</w:t>
+      </w:r>
+      <w:r>
+        <w:rPr>
+          <w:rFonts w:hint="eastAsia"/>
+        </w:rPr>
+        <w:t>-</w:t>
+      </w:r>
+      <w:r>
+        <w:t>&gt;(</w:t>
+      </w:r>
+      <w:r>
+        <w:rPr>
+          <w:rFonts w:hint="eastAsia"/>
+        </w:rPr>
+        <w:t>c</w:t>
+      </w:r>
+      <w:r>
+        <w:t>olum1 VARCHARR(100));</w:t>
+      </w:r>
+      <w:r>
+        <w:rPr>
+          <w:rFonts w:hint="eastAsia"/>
+        </w:rPr>
+        <w:t xml:space="preserve">은 </w:t>
+      </w:r>
+      <w:r>
+        <w:t>table1</w:t>
+      </w:r>
+      <w:r>
+        <w:rPr>
+          <w:rFonts w:hint="eastAsia"/>
+        </w:rPr>
+        <w:t xml:space="preserve">이라는 테이블을 생성하고 데이터타입이 </w:t>
+      </w:r>
+      <w:r>
+        <w:t>VARCHAR(100)</w:t>
+      </w:r>
+      <w:r>
+        <w:rPr>
+          <w:rFonts w:hint="eastAsia"/>
+        </w:rPr>
+        <w:t>이고 c</w:t>
+      </w:r>
+      <w:r>
+        <w:t>olumn1</w:t>
+      </w:r>
+      <w:r>
+        <w:rPr>
+          <w:rFonts w:hint="eastAsia"/>
+        </w:rPr>
+        <w:t>이라는 이름을 가진 a</w:t>
+      </w:r>
+      <w:r>
+        <w:t>ttribute</w:t>
+      </w:r>
+      <w:r>
+        <w:rPr>
+          <w:rFonts w:hint="eastAsia"/>
+        </w:rPr>
+        <w:t>를 생성한다.</w:t>
+      </w:r>
+      <w:r>
+        <w:t xml:space="preserve"> SHOW TABLES</w:t>
+      </w:r>
+      <w:r>
+        <w:rPr>
+          <w:rFonts w:hint="eastAsia"/>
+        </w:rPr>
+        <w:t xml:space="preserve">를 수행하면 </w:t>
+      </w:r>
+    </w:p>
+    <w:p/>
+    <w:p/>
+    <w:p>
+      <w:r>
+        <w:rPr>
+          <w:rFonts w:hint="eastAsia"/>
+        </w:rPr>
+        <w:lastRenderedPageBreak/>
+        <w:t>&lt;t</w:t>
+      </w:r>
+      <w:r>
+        <w:t xml:space="preserve">uple </w:t>
+      </w:r>
+      <w:r>
+        <w:rPr>
+          <w:rFonts w:hint="eastAsia"/>
+        </w:rPr>
+        <w:t>집어넣기</w:t>
+      </w:r>
+      <w:r>
+        <w:t>&gt;</w:t>
+      </w:r>
+    </w:p>
+    <w:p>
+      <w:r>
+        <w:rPr>
+          <w:noProof/>
+        </w:rPr>
+        <w:drawing>
+          <wp:inline distT="0" distB="0" distL="0" distR="0" wp14:anchorId="7DE8A98C" wp14:editId="61BD5FC3">
+            <wp:extent cx="5731510" cy="4613275"/>
+            <wp:effectExtent l="0" t="0" r="2540" b="0"/>
+            <wp:docPr id="20" name="그림 20"/>
+            <wp:cNvGraphicFramePr>
+              <a:graphicFrameLocks xmlns:a="http://schemas.openxmlformats.org/drawingml/2006/main" noChangeAspect="1"/>
+            </wp:cNvGraphicFramePr>
+            <a:graphic xmlns:a="http://schemas.openxmlformats.org/drawingml/2006/main">
+              <a:graphicData uri="http://schemas.openxmlformats.org/drawingml/2006/picture">
+                <pic:pic xmlns:pic="http://schemas.openxmlformats.org/drawingml/2006/picture">
+                  <pic:nvPicPr>
+                    <pic:cNvPr id="1" name=""/>
+                    <pic:cNvPicPr/>
+                  </pic:nvPicPr>
+                  <pic:blipFill>
+                    <a:blip r:embed="rId20"/>
+                    <a:stretch>
+                      <a:fillRect/>
+                    </a:stretch>
+                  </pic:blipFill>
+                  <pic:spPr>
+                    <a:xfrm>
+                      <a:off x="0" y="0"/>
+                      <a:ext cx="5731510" cy="4613275"/>
+                    </a:xfrm>
+                    <a:prstGeom prst="rect">
+                      <a:avLst/>
+                    </a:prstGeom>
+                  </pic:spPr>
+                </pic:pic>
+              </a:graphicData>
+            </a:graphic>
+          </wp:inline>
+        </w:drawing>
+      </w:r>
+    </w:p>
+    <w:p>
+      <w:r>
+        <w:rPr>
+          <w:rFonts w:hint="eastAsia"/>
+        </w:rPr>
+        <w:t>i</w:t>
+      </w:r>
+      <w:r>
+        <w:t>nsert into table1 values-&gt;(‘kim’);</w:t>
+      </w:r>
+      <w:r>
+        <w:rPr>
+          <w:rFonts w:hint="eastAsia"/>
+        </w:rPr>
+        <w:t xml:space="preserve">을 수행하면 </w:t>
+      </w:r>
+      <w:r>
+        <w:t>column1</w:t>
+      </w:r>
+      <w:r>
+        <w:rPr>
+          <w:rFonts w:hint="eastAsia"/>
+        </w:rPr>
+        <w:t xml:space="preserve">이 </w:t>
+      </w:r>
+      <w:r>
+        <w:t>‘kim’</w:t>
+      </w:r>
+      <w:r>
+        <w:rPr>
+          <w:rFonts w:hint="eastAsia"/>
+        </w:rPr>
+        <w:t xml:space="preserve">인 </w:t>
+      </w:r>
+      <w:r>
+        <w:t>tuple</w:t>
+      </w:r>
+      <w:r>
+        <w:rPr>
+          <w:rFonts w:hint="eastAsia"/>
+        </w:rPr>
+        <w:t>하나가 생성되는 것을 볼 수 있다.</w:t>
+      </w:r>
+      <w:r>
+        <w:t xml:space="preserve"> </w:t>
+      </w:r>
+    </w:p>
     <w:p/>
     <w:p/>
     <w:p/>
@@ -3036,6 +4186,744 @@
         <w:t>&lt;J</w:t>
       </w:r>
       <w:r>
+        <w:t xml:space="preserve">DBC </w:t>
+      </w:r>
+      <w:r>
+        <w:rPr>
+          <w:rFonts w:hint="eastAsia"/>
+        </w:rPr>
+        <w:t>테스트 프로그램&gt;</w:t>
+      </w:r>
+    </w:p>
+    <w:p>
+      <w:r>
+        <w:rPr>
+          <w:noProof/>
+        </w:rPr>
+        <w:drawing>
+          <wp:inline distT="0" distB="0" distL="0" distR="0" wp14:anchorId="7D2AA7A7" wp14:editId="0798874F">
+            <wp:extent cx="5382994" cy="2989691"/>
+            <wp:effectExtent l="0" t="0" r="8255" b="1270"/>
+            <wp:docPr id="9" name="그림 9"/>
+            <wp:cNvGraphicFramePr>
+              <a:graphicFrameLocks xmlns:a="http://schemas.openxmlformats.org/drawingml/2006/main" noChangeAspect="1"/>
+            </wp:cNvGraphicFramePr>
+            <a:graphic xmlns:a="http://schemas.openxmlformats.org/drawingml/2006/main">
+              <a:graphicData uri="http://schemas.openxmlformats.org/drawingml/2006/picture">
+                <pic:pic xmlns:pic="http://schemas.openxmlformats.org/drawingml/2006/picture">
+                  <pic:nvPicPr>
+                    <pic:cNvPr id="1" name=""/>
+                    <pic:cNvPicPr/>
+                  </pic:nvPicPr>
+                  <pic:blipFill>
+                    <a:blip r:embed="rId21"/>
+                    <a:stretch>
+                      <a:fillRect/>
+                    </a:stretch>
+                  </pic:blipFill>
+                  <pic:spPr>
+                    <a:xfrm>
+                      <a:off x="0" y="0"/>
+                      <a:ext cx="5449531" cy="3026645"/>
+                    </a:xfrm>
+                    <a:prstGeom prst="rect">
+                      <a:avLst/>
+                    </a:prstGeom>
+                  </pic:spPr>
+                </pic:pic>
+              </a:graphicData>
+            </a:graphic>
+          </wp:inline>
+        </w:drawing>
+      </w:r>
+    </w:p>
+    <w:p>
+      <w:r>
+        <w:rPr>
+          <w:rFonts w:hint="eastAsia"/>
+        </w:rPr>
+        <w:t xml:space="preserve">현재 </w:t>
+      </w:r>
+      <w:r>
+        <w:t>User</w:t>
+      </w:r>
+      <w:r>
+        <w:rPr>
+          <w:rFonts w:hint="eastAsia"/>
+        </w:rPr>
+        <w:t xml:space="preserve">는 가장 </w:t>
+      </w:r>
+      <w:r>
+        <w:rPr>
+          <w:rFonts w:hint="eastAsia"/>
+        </w:rPr>
+        <w:t>제시되는 사진의 맨위 표</w:t>
+      </w:r>
+      <w:r>
+        <w:rPr>
+          <w:rFonts w:hint="eastAsia"/>
+        </w:rPr>
+        <w:t>와 같다.</w:t>
+      </w:r>
+      <w:r>
+        <w:t xml:space="preserve"> </w:t>
+      </w:r>
+    </w:p>
+    <w:p>
+      <w:r>
+        <w:rPr>
+          <w:rFonts w:hint="eastAsia"/>
+        </w:rPr>
+        <w:t>c</w:t>
+      </w:r>
+      <w:r>
+        <w:t>reate user ‘</w:t>
+      </w:r>
+      <w:r>
+        <w:rPr>
+          <w:rFonts w:hint="eastAsia"/>
+        </w:rPr>
+        <w:t>사용자이름</w:t>
+      </w:r>
+      <w:r>
+        <w:t>’@’</w:t>
+      </w:r>
+      <w:r>
+        <w:rPr>
+          <w:rFonts w:hint="eastAsia"/>
+        </w:rPr>
+        <w:t>접속위치</w:t>
+      </w:r>
+      <w:r>
+        <w:t xml:space="preserve">’ </w:t>
+      </w:r>
+      <w:r>
+        <w:rPr>
+          <w:rFonts w:hint="eastAsia"/>
+        </w:rPr>
+        <w:t>i</w:t>
+      </w:r>
+      <w:r>
+        <w:t>dentified by ‘</w:t>
+      </w:r>
+      <w:r>
+        <w:rPr>
+          <w:rFonts w:hint="eastAsia"/>
+        </w:rPr>
+        <w:t>비밀번호</w:t>
+      </w:r>
+      <w:r>
+        <w:t>’</w:t>
+      </w:r>
+      <w:r>
+        <w:rPr>
+          <w:rFonts w:hint="eastAsia"/>
+        </w:rPr>
+        <w:t>를 통해 계정을 생성한다.</w:t>
+      </w:r>
+      <w:r>
+        <w:t xml:space="preserve"> </w:t>
+      </w:r>
+      <w:r>
+        <w:rPr>
+          <w:rFonts w:hint="eastAsia"/>
+        </w:rPr>
+        <w:t xml:space="preserve">나는 </w:t>
+      </w:r>
+      <w:r>
+        <w:t>‘testuser’@’localhost’ identified by ‘1234’</w:t>
+      </w:r>
+      <w:r>
+        <w:rPr>
+          <w:rFonts w:hint="eastAsia"/>
+        </w:rPr>
+        <w:t>로 하였다.</w:t>
+      </w:r>
+    </w:p>
+    <w:p>
+      <w:r>
+        <w:rPr>
+          <w:rFonts w:hint="eastAsia"/>
+        </w:rPr>
+        <w:t>g</w:t>
+      </w:r>
+      <w:r>
+        <w:t xml:space="preserve">rant all privileges on </w:t>
+      </w:r>
+      <w:r>
+        <w:rPr>
+          <w:rFonts w:hint="eastAsia"/>
+        </w:rPr>
+        <w:t>D</w:t>
+      </w:r>
+      <w:r>
+        <w:t>B</w:t>
+      </w:r>
+      <w:r>
+        <w:rPr>
+          <w:rFonts w:hint="eastAsia"/>
+        </w:rPr>
+        <w:t>이름.</w:t>
+      </w:r>
+      <w:r>
+        <w:t xml:space="preserve">* </w:t>
+      </w:r>
+      <w:r>
+        <w:rPr>
+          <w:rFonts w:hint="eastAsia"/>
+        </w:rPr>
+        <w:t>t</w:t>
+      </w:r>
+      <w:r>
+        <w:t>o ‘testuser’@’localhost’</w:t>
+      </w:r>
+      <w:r>
+        <w:rPr>
+          <w:rFonts w:hint="eastAsia"/>
+        </w:rPr>
+        <w:t xml:space="preserve">로 </w:t>
+      </w:r>
+      <w:r>
+        <w:t>test</w:t>
+      </w:r>
+      <w:r>
+        <w:rPr>
+          <w:rFonts w:hint="eastAsia"/>
+        </w:rPr>
+        <w:t>u</w:t>
+      </w:r>
+      <w:r>
+        <w:t>ser</w:t>
+      </w:r>
+      <w:r>
+        <w:rPr>
+          <w:rFonts w:hint="eastAsia"/>
+        </w:rPr>
+        <w:t xml:space="preserve">게 해당하는 </w:t>
+      </w:r>
+      <w:r>
+        <w:t>DB</w:t>
+      </w:r>
+      <w:r>
+        <w:rPr>
+          <w:rFonts w:hint="eastAsia"/>
+        </w:rPr>
+        <w:t>의 모든 권한을 부여한다.</w:t>
+      </w:r>
+      <w:r>
+        <w:t xml:space="preserve"> </w:t>
+      </w:r>
+      <w:r>
+        <w:rPr>
+          <w:rFonts w:hint="eastAsia"/>
+        </w:rPr>
+        <w:t>t</w:t>
+      </w:r>
+      <w:r>
+        <w:t>est</w:t>
+      </w:r>
+      <w:r>
+        <w:rPr>
+          <w:rFonts w:hint="eastAsia"/>
+        </w:rPr>
+        <w:t xml:space="preserve">라는 이름의 </w:t>
+      </w:r>
+      <w:r>
+        <w:t>DB</w:t>
+      </w:r>
+      <w:r>
+        <w:rPr>
+          <w:rFonts w:hint="eastAsia"/>
+        </w:rPr>
+        <w:t>의 모든 권한을 부여했다.</w:t>
+      </w:r>
+      <w:r>
+        <w:t xml:space="preserve"> </w:t>
+      </w:r>
+      <w:r>
+        <w:rPr>
+          <w:rFonts w:hint="eastAsia"/>
+        </w:rPr>
+        <w:t xml:space="preserve">그 후 </w:t>
+      </w:r>
+      <w:r>
+        <w:t>flush</w:t>
+      </w:r>
+      <w:r>
+        <w:rPr>
+          <w:rFonts w:hint="eastAsia"/>
+        </w:rPr>
+        <w:t>문을 통해 권한을 새로고침해주자.</w:t>
+      </w:r>
+      <w:r>
+        <w:t xml:space="preserve"> </w:t>
+      </w:r>
+    </w:p>
+    <w:p>
+      <w:r>
+        <w:rPr>
+          <w:rFonts w:hint="eastAsia"/>
+        </w:rPr>
+        <w:t xml:space="preserve">이제 </w:t>
+      </w:r>
+      <w:r>
+        <w:t>testuser</w:t>
+      </w:r>
+      <w:r>
+        <w:rPr>
+          <w:rFonts w:hint="eastAsia"/>
+        </w:rPr>
+        <w:t xml:space="preserve">로 접속하고 </w:t>
+      </w:r>
+      <w:r>
+        <w:t>test</w:t>
+      </w:r>
+      <w:r>
+        <w:rPr>
+          <w:rFonts w:hint="eastAsia"/>
+        </w:rPr>
+        <w:t xml:space="preserve"> 데이터베이스 안의 </w:t>
+      </w:r>
+      <w:r>
+        <w:t xml:space="preserve">student </w:t>
+      </w:r>
+      <w:r>
+        <w:rPr>
+          <w:rFonts w:hint="eastAsia"/>
+        </w:rPr>
+        <w:t>테이블을 봐보자</w:t>
+      </w:r>
+    </w:p>
+    <w:p>
+      <w:r>
+        <w:rPr>
+          <w:noProof/>
+        </w:rPr>
+        <w:lastRenderedPageBreak/>
+        <w:drawing>
+          <wp:inline distT="0" distB="0" distL="0" distR="0" wp14:anchorId="53677938" wp14:editId="2E9C572D">
+            <wp:extent cx="4939087" cy="4659465"/>
+            <wp:effectExtent l="0" t="0" r="0" b="8255"/>
+            <wp:docPr id="21" name="그림 21"/>
+            <wp:cNvGraphicFramePr>
+              <a:graphicFrameLocks xmlns:a="http://schemas.openxmlformats.org/drawingml/2006/main" noChangeAspect="1"/>
+            </wp:cNvGraphicFramePr>
+            <a:graphic xmlns:a="http://schemas.openxmlformats.org/drawingml/2006/main">
+              <a:graphicData uri="http://schemas.openxmlformats.org/drawingml/2006/picture">
+                <pic:pic xmlns:pic="http://schemas.openxmlformats.org/drawingml/2006/picture">
+                  <pic:nvPicPr>
+                    <pic:cNvPr id="1" name=""/>
+                    <pic:cNvPicPr/>
+                  </pic:nvPicPr>
+                  <pic:blipFill>
+                    <a:blip r:embed="rId22"/>
+                    <a:stretch>
+                      <a:fillRect/>
+                    </a:stretch>
+                  </pic:blipFill>
+                  <pic:spPr>
+                    <a:xfrm>
+                      <a:off x="0" y="0"/>
+                      <a:ext cx="4968415" cy="4687133"/>
+                    </a:xfrm>
+                    <a:prstGeom prst="rect">
+                      <a:avLst/>
+                    </a:prstGeom>
+                  </pic:spPr>
+                </pic:pic>
+              </a:graphicData>
+            </a:graphic>
+          </wp:inline>
+        </w:drawing>
+      </w:r>
+    </w:p>
+    <w:p>
+      <w:pPr>
+        <w:rPr>
+          <w:rFonts w:hint="eastAsia"/>
+        </w:rPr>
+      </w:pPr>
+      <w:r>
+        <w:rPr>
+          <w:rFonts w:hint="eastAsia"/>
+        </w:rPr>
+        <w:t>t</w:t>
+      </w:r>
+      <w:r>
+        <w:t xml:space="preserve">est </w:t>
+      </w:r>
+      <w:r>
+        <w:rPr>
+          <w:rFonts w:hint="eastAsia"/>
+        </w:rPr>
+        <w:t>데이터베이스를 사용하기 위해서</w:t>
+      </w:r>
+      <w:r>
+        <w:t xml:space="preserve"> use DB</w:t>
+      </w:r>
+      <w:r>
+        <w:rPr>
+          <w:rFonts w:hint="eastAsia"/>
+        </w:rPr>
+        <w:t>이름</w:t>
+      </w:r>
+      <w:r>
+        <w:t xml:space="preserve"> </w:t>
+      </w:r>
+      <w:r>
+        <w:rPr>
+          <w:rFonts w:hint="eastAsia"/>
+        </w:rPr>
+        <w:t xml:space="preserve">명령어로 작업중인 </w:t>
+      </w:r>
+      <w:r>
+        <w:t>DB</w:t>
+      </w:r>
+      <w:r>
+        <w:rPr>
+          <w:rFonts w:hint="eastAsia"/>
+        </w:rPr>
+        <w:t>를 바꿔주었고.</w:t>
+      </w:r>
+      <w:r>
+        <w:t xml:space="preserve"> show tables;</w:t>
+      </w:r>
+      <w:r>
+        <w:rPr>
+          <w:rFonts w:hint="eastAsia"/>
+        </w:rPr>
+        <w:t>를 통해 현재 D</w:t>
+      </w:r>
+      <w:r>
+        <w:t>B</w:t>
+      </w:r>
+      <w:r>
+        <w:rPr>
+          <w:rFonts w:hint="eastAsia"/>
+        </w:rPr>
+        <w:t>에 존재하는 테이블목록을 보였다.</w:t>
+      </w:r>
+      <w:r>
+        <w:t xml:space="preserve"> student</w:t>
+      </w:r>
+      <w:r>
+        <w:rPr>
+          <w:rFonts w:hint="eastAsia"/>
+        </w:rPr>
+        <w:t xml:space="preserve">테이블은 </w:t>
+      </w:r>
+      <w:r>
+        <w:t>create table student ( id int primary key, name varchar(20));</w:t>
+      </w:r>
+      <w:r>
+        <w:rPr>
+          <w:rFonts w:hint="eastAsia"/>
+        </w:rPr>
+        <w:t>으로 생성하였다.</w:t>
+      </w:r>
+      <w:r>
+        <w:t xml:space="preserve"> row</w:t>
+      </w:r>
+      <w:r>
+        <w:rPr>
+          <w:rFonts w:hint="eastAsia"/>
+        </w:rPr>
+        <w:t xml:space="preserve">들은 </w:t>
+      </w:r>
+      <w:r>
+        <w:t>insert into student values( 1, ‘kim’);</w:t>
+      </w:r>
+      <w:r>
+        <w:rPr>
+          <w:rFonts w:hint="eastAsia"/>
+        </w:rPr>
+        <w:t xml:space="preserve">이런식으로 </w:t>
+      </w:r>
+      <w:r>
+        <w:t>3</w:t>
+      </w:r>
+      <w:r>
+        <w:rPr>
+          <w:rFonts w:hint="eastAsia"/>
+        </w:rPr>
+        <w:t>개를 삽입하였다.</w:t>
+      </w:r>
+    </w:p>
+    <w:p>
+      <w:r>
+        <w:rPr>
+          <w:rFonts w:hint="eastAsia"/>
+        </w:rPr>
+        <w:t xml:space="preserve">이클립스에서 작성한 </w:t>
+      </w:r>
+      <w:r>
+        <w:t>JDBC+</w:t>
+      </w:r>
+      <w:r>
+        <w:rPr>
+          <w:rFonts w:hint="eastAsia"/>
+        </w:rPr>
+        <w:t>M</w:t>
+      </w:r>
+      <w:r>
+        <w:t xml:space="preserve">ariaDB </w:t>
+      </w:r>
+      <w:r>
+        <w:rPr>
+          <w:rFonts w:hint="eastAsia"/>
+        </w:rPr>
+        <w:t>연동한 자바 프로그램을 봐보자</w:t>
+      </w:r>
+    </w:p>
+    <w:p>
+      <w:r>
+        <w:rPr>
+          <w:rFonts w:hint="eastAsia"/>
+        </w:rPr>
+        <w:t xml:space="preserve">먼저 </w:t>
+      </w:r>
+      <w:r>
+        <w:t>MariaDB</w:t>
+      </w:r>
+      <w:r>
+        <w:rPr>
+          <w:rFonts w:hint="eastAsia"/>
+        </w:rPr>
+        <w:t>의 드라이버를 로드한다.</w:t>
+      </w:r>
+      <w:r>
+        <w:t xml:space="preserve"> </w:t>
+      </w:r>
+      <w:r>
+        <w:rPr>
+          <w:rFonts w:hint="eastAsia"/>
+        </w:rPr>
+        <w:t xml:space="preserve">그 후 </w:t>
+      </w:r>
+      <w:r>
+        <w:t>DB</w:t>
+      </w:r>
+      <w:r>
+        <w:rPr>
+          <w:rFonts w:hint="eastAsia"/>
+        </w:rPr>
+        <w:t xml:space="preserve">에 연결하기 위해 </w:t>
+      </w:r>
+      <w:r>
+        <w:t xml:space="preserve">Connection </w:t>
+      </w:r>
+      <w:r>
+        <w:rPr>
+          <w:rFonts w:hint="eastAsia"/>
+        </w:rPr>
+        <w:t xml:space="preserve">객체 </w:t>
+      </w:r>
+      <w:r>
+        <w:t>connection</w:t>
+      </w:r>
+      <w:r>
+        <w:rPr>
+          <w:rFonts w:hint="eastAsia"/>
+        </w:rPr>
+        <w:t>를 초기화한다.</w:t>
+      </w:r>
+      <w:r>
+        <w:t xml:space="preserve"> </w:t>
+      </w:r>
+      <w:r>
+        <w:rPr>
+          <w:rFonts w:hint="eastAsia"/>
+        </w:rPr>
+        <w:t xml:space="preserve">성공적으로 </w:t>
+      </w:r>
+      <w:r>
+        <w:t>DB</w:t>
+      </w:r>
+      <w:r>
+        <w:rPr>
+          <w:rFonts w:hint="eastAsia"/>
+        </w:rPr>
+        <w:t xml:space="preserve">에 접속했으면 </w:t>
+      </w:r>
+      <w:r>
+        <w:t>DB</w:t>
+      </w:r>
+      <w:r>
+        <w:rPr>
+          <w:rFonts w:hint="eastAsia"/>
+        </w:rPr>
+        <w:t>접속 성공!을 출력한다.</w:t>
+      </w:r>
+      <w:r>
+        <w:t xml:space="preserve"> </w:t>
+      </w:r>
+    </w:p>
+    <w:p>
+      <w:r>
+        <w:t>DB</w:t>
+      </w:r>
+      <w:r>
+        <w:rPr>
+          <w:rFonts w:hint="eastAsia"/>
+        </w:rPr>
+        <w:t xml:space="preserve">에 접속이 되었으면 </w:t>
+      </w:r>
+      <w:r>
+        <w:t xml:space="preserve">createStatement() </w:t>
+      </w:r>
+      <w:r>
+        <w:rPr>
+          <w:rFonts w:hint="eastAsia"/>
+        </w:rPr>
+        <w:t xml:space="preserve">메소드로 </w:t>
+      </w:r>
+      <w:r>
+        <w:t>Statement</w:t>
+      </w:r>
+      <w:r>
+        <w:rPr>
+          <w:rFonts w:hint="eastAsia"/>
+        </w:rPr>
+        <w:t xml:space="preserve">객체 </w:t>
+      </w:r>
+      <w:r>
+        <w:t>statement</w:t>
+      </w:r>
+      <w:r>
+        <w:rPr>
+          <w:rFonts w:hint="eastAsia"/>
+        </w:rPr>
+        <w:t xml:space="preserve">를 초기화한후 이 </w:t>
+      </w:r>
+      <w:r>
+        <w:t>statement</w:t>
+      </w:r>
+      <w:r>
+        <w:rPr>
+          <w:rFonts w:hint="eastAsia"/>
+        </w:rPr>
+        <w:t>객체를 이용해서 쿼리문을 수행한다.</w:t>
+      </w:r>
+      <w:r>
+        <w:t xml:space="preserve"> </w:t>
+      </w:r>
+      <w:r>
+        <w:rPr>
+          <w:rFonts w:hint="eastAsia"/>
+        </w:rPr>
+        <w:t xml:space="preserve">쿼리문의 결과집합들은 </w:t>
+      </w:r>
+      <w:r>
+        <w:t xml:space="preserve">ResultSet </w:t>
+      </w:r>
+      <w:r>
+        <w:rPr>
+          <w:rFonts w:hint="eastAsia"/>
+        </w:rPr>
+        <w:t>객체에 저장된다.</w:t>
+      </w:r>
+      <w:r>
+        <w:t xml:space="preserve"> </w:t>
+      </w:r>
+      <w:r>
+        <w:rPr>
+          <w:rFonts w:hint="eastAsia"/>
+        </w:rPr>
+        <w:t>R</w:t>
+      </w:r>
+      <w:r>
+        <w:t>esultSet</w:t>
+      </w:r>
+      <w:r>
+        <w:rPr>
+          <w:rFonts w:hint="eastAsia"/>
+        </w:rPr>
+        <w:t xml:space="preserve">객체에서 </w:t>
+      </w:r>
+      <w:r>
+        <w:t>“id”, “name”</w:t>
+      </w:r>
+      <w:r>
+        <w:rPr>
+          <w:rFonts w:hint="eastAsia"/>
+        </w:rPr>
+        <w:t>을 a</w:t>
+      </w:r>
+      <w:r>
+        <w:t>ttribute</w:t>
+      </w:r>
+      <w:r>
+        <w:rPr>
+          <w:rFonts w:hint="eastAsia"/>
+        </w:rPr>
+        <w:t xml:space="preserve">로 갖는 </w:t>
+      </w:r>
+      <w:r>
+        <w:t>value</w:t>
+      </w:r>
+      <w:r>
+        <w:rPr>
+          <w:rFonts w:hint="eastAsia"/>
+        </w:rPr>
+        <w:t>들을 저장해고 그들을 출력한다.</w:t>
+      </w:r>
+      <w:r>
+        <w:t xml:space="preserve"> </w:t>
+      </w:r>
+    </w:p>
+    <w:p>
+      <w:r>
+        <w:rPr>
+          <w:noProof/>
+        </w:rPr>
+        <w:lastRenderedPageBreak/>
+        <w:drawing>
+          <wp:inline distT="0" distB="0" distL="0" distR="0" wp14:anchorId="2B8A70E3" wp14:editId="79196FE1">
+            <wp:extent cx="1009650" cy="1304925"/>
+            <wp:effectExtent l="0" t="0" r="0" b="9525"/>
+            <wp:docPr id="22" name="그림 22"/>
+            <wp:cNvGraphicFramePr>
+              <a:graphicFrameLocks xmlns:a="http://schemas.openxmlformats.org/drawingml/2006/main" noChangeAspect="1"/>
+            </wp:cNvGraphicFramePr>
+            <a:graphic xmlns:a="http://schemas.openxmlformats.org/drawingml/2006/main">
+              <a:graphicData uri="http://schemas.openxmlformats.org/drawingml/2006/picture">
+                <pic:pic xmlns:pic="http://schemas.openxmlformats.org/drawingml/2006/picture">
+                  <pic:nvPicPr>
+                    <pic:cNvPr id="1" name=""/>
+                    <pic:cNvPicPr/>
+                  </pic:nvPicPr>
+                  <pic:blipFill>
+                    <a:blip r:embed="rId23"/>
+                    <a:stretch>
+                      <a:fillRect/>
+                    </a:stretch>
+                  </pic:blipFill>
+                  <pic:spPr>
+                    <a:xfrm>
+                      <a:off x="0" y="0"/>
+                      <a:ext cx="1009650" cy="1304925"/>
+                    </a:xfrm>
+                    <a:prstGeom prst="rect">
+                      <a:avLst/>
+                    </a:prstGeom>
+                  </pic:spPr>
+                </pic:pic>
+              </a:graphicData>
+            </a:graphic>
+          </wp:inline>
+        </w:drawing>
+      </w:r>
+    </w:p>
+    <w:p/>
+    <w:p/>
+    <w:p>
+      <w:r>
+        <w:rPr>
+          <w:rFonts w:hint="eastAsia"/>
+        </w:rPr>
+        <w:t>&lt;J</w:t>
+      </w:r>
+      <w:r>
         <w:t>ava Socekt Programming&gt;</w:t>
       </w:r>
     </w:p>
@@ -3188,6 +5076,7 @@
         <w:rPr>
           <w:rFonts w:hint="eastAsia"/>
         </w:rPr>
+        <w:lastRenderedPageBreak/>
         <w:t xml:space="preserve"> </w:t>
       </w:r>
       <w:r>
@@ -3248,72 +5137,72 @@
     </w:p>
     <w:p>
       <w:r>
+        <w:t xml:space="preserve"> 이렇게 신뢰성 있는 TCP 연결을 하기 위해서는 TCP 프로그래밍에서 사용하는 라이브러리의 사용 방법과 동작 순서를 정확하게 숙지, 이해하고 있어야</w:t>
+      </w:r>
+      <w:r>
+        <w:rPr>
+          <w:rFonts w:hint="eastAsia"/>
+        </w:rPr>
+        <w:t>한다.</w:t>
+      </w:r>
+      <w:r>
+        <w:t xml:space="preserve"> </w:t>
+      </w:r>
+      <w:r>
+        <w:t xml:space="preserve">히 자바는 TCP 프로그래밍을 쉽게 할 수 있도록 java.net 패키지에 관련 클래스들을 미리 준비해놓고 있기 때문에, 해당 패키지의 클래스들을 알맞게 사용할 수 있어야 </w:t>
+      </w:r>
+      <w:r>
+        <w:rPr>
+          <w:rFonts w:hint="eastAsia"/>
+        </w:rPr>
+        <w:t>한다</w:t>
+      </w:r>
+    </w:p>
+    <w:p>
+      <w:r>
+        <w:t>TCP 프로그래밍에서 중요한 클래스는 다음과 같</w:t>
+      </w:r>
+      <w:r>
+        <w:rPr>
+          <w:rFonts w:hint="eastAsia"/>
+        </w:rPr>
+        <w:t>다</w:t>
+      </w:r>
+    </w:p>
+    <w:p>
+      <w:r>
+        <w:t>- Java.net.ServerSocekt : 서버쪽에서 클라이언트의 접속을 대기하기 위해서 반드시 필요한 클래스</w:t>
+      </w:r>
+    </w:p>
+    <w:p>
+      <w:r>
+        <w:t>- Java.net.Socket : 서버와 클라이언트가 통신하기 위해서 반드시 필요한 클래스</w:t>
+      </w:r>
+    </w:p>
+    <w:p/>
+    <w:p>
+      <w:r>
+        <w:rPr>
+          <w:rFonts w:hint="eastAsia"/>
+        </w:rPr>
+        <w:t>각각 서버와 클라이언트를 사용하는 클래스는 위와 같으며,</w:t>
+      </w:r>
+      <w:r>
+        <w:t xml:space="preserve"> </w:t>
+      </w:r>
+      <w:r>
+        <w:rPr>
+          <w:rFonts w:hint="eastAsia"/>
+        </w:rPr>
+        <w:t>통신순서는 아래와 같다</w:t>
+      </w:r>
+    </w:p>
+    <w:p>
+      <w:r>
+        <w:rPr>
+          <w:noProof/>
+        </w:rPr>
         <w:lastRenderedPageBreak/>
-        <w:t xml:space="preserve"> 이렇게 신뢰성 있는 TCP 연결을 하기 위해서는 TCP 프로그래밍에서 사용하는 라이브러리의 사용 방법과 동작 순서를 정확하게 숙지, 이해하고 있어야</w:t>
-      </w:r>
-      <w:r>
-        <w:rPr>
-          <w:rFonts w:hint="eastAsia"/>
-        </w:rPr>
-        <w:t>한다.</w:t>
-      </w:r>
-      <w:r>
-        <w:t xml:space="preserve"> </w:t>
-      </w:r>
-      <w:r>
-        <w:t xml:space="preserve">히 자바는 TCP 프로그래밍을 쉽게 할 수 있도록 java.net 패키지에 관련 클래스들을 미리 준비해놓고 있기 때문에, 해당 패키지의 클래스들을 알맞게 사용할 수 있어야 </w:t>
-      </w:r>
-      <w:r>
-        <w:rPr>
-          <w:rFonts w:hint="eastAsia"/>
-        </w:rPr>
-        <w:t>한다</w:t>
-      </w:r>
-    </w:p>
-    <w:p>
-      <w:r>
-        <w:t>TCP 프로그래밍에서 중요한 클래스는 다음과 같</w:t>
-      </w:r>
-      <w:r>
-        <w:rPr>
-          <w:rFonts w:hint="eastAsia"/>
-        </w:rPr>
-        <w:t>다</w:t>
-      </w:r>
-    </w:p>
-    <w:p>
-      <w:r>
-        <w:t>- Java.net.ServerSocekt : 서버쪽에서 클라이언트의 접속을 대기하기 위해서 반드시 필요한 클래스</w:t>
-      </w:r>
-    </w:p>
-    <w:p>
-      <w:r>
-        <w:t>- Java.net.Socket : 서버와 클라이언트가 통신하기 위해서 반드시 필요한 클래스</w:t>
-      </w:r>
-    </w:p>
-    <w:p/>
-    <w:p>
-      <w:r>
-        <w:rPr>
-          <w:rFonts w:hint="eastAsia"/>
-        </w:rPr>
-        <w:t>각각 서버와 클라이언트를 사용하는 클래스는 위와 같으며,</w:t>
-      </w:r>
-      <w:r>
-        <w:t xml:space="preserve"> </w:t>
-      </w:r>
-      <w:r>
-        <w:rPr>
-          <w:rFonts w:hint="eastAsia"/>
-        </w:rPr>
-        <w:t>통신순서는 아래와 같다</w:t>
-      </w:r>
-    </w:p>
-    <w:p>
-      <w:r>
-        <w:rPr>
-          <w:noProof/>
-        </w:rPr>
         <w:drawing>
           <wp:inline distT="0" distB="0" distL="0" distR="0" wp14:anchorId="58DF0487" wp14:editId="43AE7DA6">
             <wp:extent cx="5731510" cy="5855335"/>
@@ -3332,7 +5221,7 @@
                     </pic:cNvPicPr>
                   </pic:nvPicPr>
                   <pic:blipFill>
-                    <a:blip r:embed="rId8">
+                    <a:blip r:embed="rId24">
                       <a:extLst>
                         <a:ext uri="{28A0092B-C50C-407E-A947-70E740481C1C}">
                           <a14:useLocalDpi xmlns:a14="http://schemas.microsoft.com/office/drawing/2010/main" val="0"/>
@@ -3369,7 +5258,6 @@
         <w:rPr>
           <w:rFonts w:hint="eastAsia"/>
         </w:rPr>
-        <w:lastRenderedPageBreak/>
         <w:t>(프로그래밍 예제)</w:t>
       </w:r>
     </w:p>
@@ -3394,7 +5282,7 @@
                     <pic:cNvPicPr/>
                   </pic:nvPicPr>
                   <pic:blipFill>
-                    <a:blip r:embed="rId9"/>
+                    <a:blip r:embed="rId25"/>
                     <a:stretch>
                       <a:fillRect/>
                     </a:stretch>
@@ -3437,6 +5325,7 @@
         <w:rPr>
           <w:rFonts w:hint="eastAsia"/>
         </w:rPr>
+        <w:lastRenderedPageBreak/>
         <w:t xml:space="preserve">서버에서 </w:t>
       </w:r>
       <w:r>
@@ -3876,7 +5765,6 @@
           <w:kern w:val="0"/>
           <w:szCs w:val="20"/>
         </w:rPr>
-        <w:lastRenderedPageBreak/>
         <w:t>이러한 UDP를 이용한 프로그래밍을 하려면 클라이언트와 서버 모두 java.net 패키지 안에 있는 DatagramSocket 객체를 생성해야 하고, 데이터를 주고받기 위해서 DatagramPacket 객체를 이용해야 합니다.</w:t>
       </w:r>
       <w:r>
@@ -3912,6 +5800,7 @@
         <w:rPr>
           <w:noProof/>
         </w:rPr>
+        <w:lastRenderedPageBreak/>
         <w:drawing>
           <wp:inline distT="0" distB="0" distL="0" distR="0" wp14:anchorId="1C06B99D" wp14:editId="54D89C89">
             <wp:extent cx="5115982" cy="4438650"/>
@@ -3930,7 +5819,7 @@
                     </pic:cNvPicPr>
                   </pic:nvPicPr>
                   <pic:blipFill>
-                    <a:blip r:embed="rId10">
+                    <a:blip r:embed="rId26">
                       <a:extLst>
                         <a:ext uri="{28A0092B-C50C-407E-A947-70E740481C1C}">
                           <a14:useLocalDpi xmlns:a14="http://schemas.microsoft.com/office/drawing/2010/main" val="0"/>
@@ -4098,7 +5987,7 @@
                     <pic:cNvPicPr/>
                   </pic:nvPicPr>
                   <pic:blipFill>
-                    <a:blip r:embed="rId11"/>
+                    <a:blip r:embed="rId27"/>
                     <a:stretch>
                       <a:fillRect/>
                     </a:stretch>
@@ -4129,34 +6018,148 @@
     </w:p>
     <w:p>
       <w:r>
+        <w:t xml:space="preserve">-- UDPClient -- </w:t>
+      </w:r>
+    </w:p>
+    <w:p>
+      <w:r>
+        <w:rPr>
+          <w:rFonts w:hint="eastAsia"/>
+        </w:rPr>
+        <w:t>I</w:t>
+      </w:r>
+      <w:r>
+        <w:t>netAddress</w:t>
+      </w:r>
+      <w:r>
+        <w:rPr>
+          <w:rFonts w:hint="eastAsia"/>
+        </w:rPr>
+        <w:t xml:space="preserve">객체 </w:t>
+      </w:r>
+      <w:r>
+        <w:t>ia</w:t>
+      </w:r>
+      <w:r>
+        <w:rPr>
+          <w:rFonts w:hint="eastAsia"/>
+        </w:rPr>
+        <w:t>에서 i</w:t>
+      </w:r>
+      <w:r>
+        <w:t>p</w:t>
+      </w:r>
+      <w:r>
+        <w:rPr>
+          <w:rFonts w:hint="eastAsia"/>
+        </w:rPr>
+        <w:t>주소를</w:t>
+      </w:r>
+      <w:r>
+        <w:t xml:space="preserve"> </w:t>
+      </w:r>
+      <w:r>
+        <w:rPr>
+          <w:rFonts w:hint="eastAsia"/>
+        </w:rPr>
+        <w:t>저장.</w:t>
+      </w:r>
+      <w:r>
+        <w:t xml:space="preserve"> Datagram</w:t>
+      </w:r>
+      <w:r>
+        <w:rPr>
+          <w:rFonts w:hint="eastAsia"/>
+        </w:rPr>
+        <w:t xml:space="preserve">을 송수신하기위한 소켓객체 </w:t>
+      </w:r>
+      <w:r>
+        <w:t xml:space="preserve">DatagramSocekt </w:t>
+      </w:r>
+      <w:r>
+        <w:rPr>
+          <w:rFonts w:hint="eastAsia"/>
+        </w:rPr>
+        <w:t xml:space="preserve">객체 </w:t>
+      </w:r>
+      <w:r>
+        <w:t>ds</w:t>
+      </w:r>
+      <w:r>
+        <w:rPr>
+          <w:rFonts w:hint="eastAsia"/>
+        </w:rPr>
+        <w:t>를 생성한다.</w:t>
+      </w:r>
+      <w:r>
+        <w:t xml:space="preserve"> </w:t>
+      </w:r>
+      <w:r>
+        <w:rPr>
+          <w:rFonts w:hint="eastAsia"/>
+        </w:rPr>
+        <w:t>콘솔입력을 위한 B</w:t>
+      </w:r>
+      <w:r>
+        <w:t>ufferedReader</w:t>
+      </w:r>
+      <w:r>
+        <w:rPr>
+          <w:rFonts w:hint="eastAsia"/>
+        </w:rPr>
+        <w:t xml:space="preserve">객체 </w:t>
+      </w:r>
+      <w:r>
+        <w:t>file</w:t>
+      </w:r>
+      <w:r>
+        <w:rPr>
+          <w:rFonts w:hint="eastAsia"/>
+        </w:rPr>
+        <w:t xml:space="preserve">을 생성하고 콘솔입력을 받아와 </w:t>
+      </w:r>
+      <w:r>
+        <w:t>str</w:t>
+      </w:r>
+      <w:r>
+        <w:rPr>
+          <w:rFonts w:hint="eastAsia"/>
+        </w:rPr>
+        <w:t>에 저장한다.</w:t>
+      </w:r>
+      <w:r>
+        <w:t xml:space="preserve"> </w:t>
+      </w:r>
+      <w:r>
+        <w:rPr>
+          <w:rFonts w:hint="eastAsia"/>
+        </w:rPr>
+        <w:t xml:space="preserve">버퍼를 생성해 </w:t>
+      </w:r>
+      <w:r>
+        <w:t>str</w:t>
+      </w:r>
+      <w:r>
+        <w:rPr>
+          <w:rFonts w:hint="eastAsia"/>
+        </w:rPr>
+        <w:t>크기를 그 크기만큼 버퍼에 저장한다.</w:t>
+      </w:r>
+      <w:r>
+        <w:t xml:space="preserve"> Datagram</w:t>
+      </w:r>
+      <w:r>
+        <w:rPr>
+          <w:rFonts w:hint="eastAsia"/>
+        </w:rPr>
+        <w:t>을 송수신하기위한 패</w:t>
+      </w:r>
+      <w:r>
+        <w:rPr>
+          <w:rFonts w:hint="eastAsia"/>
+        </w:rPr>
         <w:lastRenderedPageBreak/>
-        <w:t xml:space="preserve">-- UDPClient -- </w:t>
-      </w:r>
-    </w:p>
-    <w:p>
-      <w:r>
-        <w:rPr>
-          <w:rFonts w:hint="eastAsia"/>
-        </w:rPr>
-        <w:t>I</w:t>
-      </w:r>
-      <w:r>
-        <w:t>netAddress</w:t>
-      </w:r>
-      <w:r>
-        <w:rPr>
-          <w:rFonts w:hint="eastAsia"/>
-        </w:rPr>
-        <w:t xml:space="preserve">객체 </w:t>
-      </w:r>
-      <w:r>
-        <w:t>ia</w:t>
-      </w:r>
-      <w:r>
-        <w:rPr>
-          <w:rFonts w:hint="eastAsia"/>
-        </w:rPr>
-        <w:t>에서 i</w:t>
+        <w:t>킷객체 d</w:t>
       </w:r>
       <w:r>
         <w:t>p</w:t>
@@ -4165,7 +6168,7 @@
         <w:rPr>
           <w:rFonts w:hint="eastAsia"/>
         </w:rPr>
-        <w:t>주소를</w:t>
+        <w:t>를 생성하고 데이터그램을 송신한다.</w:t>
       </w:r>
       <w:r>
         <w:t xml:space="preserve"> </w:t>
@@ -4174,25 +6177,92 @@
         <w:rPr>
           <w:rFonts w:hint="eastAsia"/>
         </w:rPr>
-        <w:t>저장.</w:t>
-      </w:r>
-      <w:r>
-        <w:t xml:space="preserve"> Datagram</w:t>
-      </w:r>
-      <w:r>
-        <w:rPr>
-          <w:rFonts w:hint="eastAsia"/>
-        </w:rPr>
-        <w:t xml:space="preserve">을 송수신하기위한 소켓객체 </w:t>
-      </w:r>
-      <w:r>
-        <w:t xml:space="preserve">DatagramSocekt </w:t>
-      </w:r>
-      <w:r>
-        <w:rPr>
-          <w:rFonts w:hint="eastAsia"/>
-        </w:rPr>
-        <w:t xml:space="preserve">객체 </w:t>
+        <w:t xml:space="preserve">서버로부터의 수신을 위한 </w:t>
+      </w:r>
+      <w:r>
+        <w:t>buffer</w:t>
+      </w:r>
+      <w:r>
+        <w:rPr>
+          <w:rFonts w:hint="eastAsia"/>
+        </w:rPr>
+        <w:t>를 생성하고 b</w:t>
+      </w:r>
+      <w:r>
+        <w:t>uffer</w:t>
+      </w:r>
+      <w:r>
+        <w:rPr>
+          <w:rFonts w:hint="eastAsia"/>
+        </w:rPr>
+        <w:t xml:space="preserve">크기를 가지는 패킷객체 </w:t>
+      </w:r>
+      <w:r>
+        <w:t>dp</w:t>
+      </w:r>
+      <w:r>
+        <w:rPr>
+          <w:rFonts w:hint="eastAsia"/>
+        </w:rPr>
+        <w:t>를 다시 만든다.</w:t>
+      </w:r>
+      <w:r>
+        <w:t xml:space="preserve"> </w:t>
+      </w:r>
+      <w:r>
+        <w:rPr>
+          <w:rFonts w:hint="eastAsia"/>
+        </w:rPr>
+        <w:t>패킷을 수신받는다.</w:t>
+      </w:r>
+      <w:r>
+        <w:t xml:space="preserve"> </w:t>
+      </w:r>
+      <w:r>
+        <w:rPr>
+          <w:rFonts w:hint="eastAsia"/>
+        </w:rPr>
+        <w:t xml:space="preserve">수신 받은 패킷의 </w:t>
+      </w:r>
+      <w:r>
+        <w:t>ip</w:t>
+      </w:r>
+      <w:r>
+        <w:rPr>
+          <w:rFonts w:hint="eastAsia"/>
+        </w:rPr>
+        <w:t xml:space="preserve">주소와 </w:t>
+      </w:r>
+      <w:r>
+        <w:t>port</w:t>
+      </w:r>
+      <w:r>
+        <w:rPr>
+          <w:rFonts w:hint="eastAsia"/>
+        </w:rPr>
+        <w:t>를 출력한다.</w:t>
+      </w:r>
+      <w:r>
+        <w:t xml:space="preserve"> </w:t>
+      </w:r>
+    </w:p>
+    <w:p>
+      <w:r>
+        <w:rPr>
+          <w:rFonts w:hint="eastAsia"/>
+        </w:rPr>
+        <w:t>-</w:t>
+      </w:r>
+      <w:r>
+        <w:t xml:space="preserve">- UDPServer-- </w:t>
+      </w:r>
+    </w:p>
+    <w:p>
+      <w:r>
+        <w:rPr>
+          <w:rFonts w:hint="eastAsia"/>
+        </w:rPr>
+        <w:t xml:space="preserve">데이터그램을 송수신하기 위한 소켓객체 </w:t>
       </w:r>
       <w:r>
         <w:t>ds</w:t>
@@ -4210,25 +6280,52 @@
         <w:rPr>
           <w:rFonts w:hint="eastAsia"/>
         </w:rPr>
-        <w:t>콘솔입력을 위한 B</w:t>
-      </w:r>
-      <w:r>
-        <w:t>ufferedReader</w:t>
-      </w:r>
-      <w:r>
-        <w:rPr>
-          <w:rFonts w:hint="eastAsia"/>
-        </w:rPr>
-        <w:t xml:space="preserve">객체 </w:t>
-      </w:r>
-      <w:r>
-        <w:t>file</w:t>
-      </w:r>
-      <w:r>
-        <w:rPr>
-          <w:rFonts w:hint="eastAsia"/>
-        </w:rPr>
-        <w:t xml:space="preserve">을 생성하고 콘솔입력을 받아와 </w:t>
+        <w:t xml:space="preserve">수신을 위한 버퍼를 생성하고 그 버퍼크기만큼의 패킷객체 </w:t>
+      </w:r>
+      <w:r>
+        <w:t>dp</w:t>
+      </w:r>
+      <w:r>
+        <w:rPr>
+          <w:rFonts w:hint="eastAsia"/>
+        </w:rPr>
+        <w:t>를 생성한다.</w:t>
+      </w:r>
+      <w:r>
+        <w:t xml:space="preserve"> </w:t>
+      </w:r>
+      <w:r>
+        <w:rPr>
+          <w:rFonts w:hint="eastAsia"/>
+        </w:rPr>
+        <w:t xml:space="preserve">데이터그램을 받아서 </w:t>
+      </w:r>
+      <w:r>
+        <w:t>dp</w:t>
+      </w:r>
+      <w:r>
+        <w:rPr>
+          <w:rFonts w:hint="eastAsia"/>
+        </w:rPr>
+        <w:t>에 저장한다.</w:t>
+      </w:r>
+      <w:r>
+        <w:t xml:space="preserve"> dp</w:t>
+      </w:r>
+      <w:r>
+        <w:rPr>
+          <w:rFonts w:hint="eastAsia"/>
+        </w:rPr>
+        <w:t xml:space="preserve">에 저장된 데이터를 </w:t>
+      </w:r>
+      <w:r>
+        <w:t>String</w:t>
+      </w:r>
+      <w:r>
+        <w:rPr>
+          <w:rFonts w:hint="eastAsia"/>
+        </w:rPr>
+        <w:t xml:space="preserve">으로 바꾼 </w:t>
       </w:r>
       <w:r>
         <w:t>str</w:t>
@@ -4237,7 +6334,7 @@
         <w:rPr>
           <w:rFonts w:hint="eastAsia"/>
         </w:rPr>
-        <w:t>에 저장한다.</w:t>
+        <w:t>을 만든다.</w:t>
       </w:r>
       <w:r>
         <w:t xml:space="preserve"> </w:t>
@@ -4246,225 +6343,13 @@
         <w:rPr>
           <w:rFonts w:hint="eastAsia"/>
         </w:rPr>
-        <w:t xml:space="preserve">버퍼를 생성해 </w:t>
-      </w:r>
-      <w:r>
-        <w:t>str</w:t>
-      </w:r>
-      <w:r>
-        <w:rPr>
-          <w:rFonts w:hint="eastAsia"/>
-        </w:rPr>
-        <w:t>크기를 그 크기만큼 버퍼에 저장한다.</w:t>
-      </w:r>
-      <w:r>
-        <w:t xml:space="preserve"> Datagram</w:t>
-      </w:r>
-      <w:r>
-        <w:rPr>
-          <w:rFonts w:hint="eastAsia"/>
-        </w:rPr>
-        <w:t>을 송수신하기위한 패킷객체 d</w:t>
-      </w:r>
-      <w:r>
-        <w:t>p</w:t>
-      </w:r>
-      <w:r>
-        <w:rPr>
-          <w:rFonts w:hint="eastAsia"/>
-        </w:rPr>
-        <w:t>를 생성하고 데이터그램을 송신한다.</w:t>
+        <w:t>데이터그램에 저장된 데이터를 출력한다.</w:t>
       </w:r>
       <w:r>
         <w:t xml:space="preserve"> </w:t>
       </w:r>
-      <w:r>
-        <w:rPr>
-          <w:rFonts w:hint="eastAsia"/>
-        </w:rPr>
-        <w:t xml:space="preserve">서버로부터의 수신을 위한 </w:t>
-      </w:r>
-      <w:r>
-        <w:t>buffer</w:t>
-      </w:r>
-      <w:r>
-        <w:rPr>
-          <w:rFonts w:hint="eastAsia"/>
-        </w:rPr>
-        <w:t>를 생성하고 b</w:t>
-      </w:r>
-      <w:r>
-        <w:t>uffer</w:t>
-      </w:r>
-      <w:r>
-        <w:rPr>
-          <w:rFonts w:hint="eastAsia"/>
-        </w:rPr>
-        <w:t xml:space="preserve">크기를 가지는 패킷객체 </w:t>
-      </w:r>
-      <w:r>
-        <w:t>dp</w:t>
-      </w:r>
-      <w:r>
-        <w:rPr>
-          <w:rFonts w:hint="eastAsia"/>
-        </w:rPr>
-        <w:t>를 다시 만든다.</w:t>
-      </w:r>
-      <w:r>
-        <w:t xml:space="preserve"> </w:t>
-      </w:r>
-      <w:r>
-        <w:rPr>
-          <w:rFonts w:hint="eastAsia"/>
-        </w:rPr>
-        <w:t>패킷을 수신받는다.</w:t>
-      </w:r>
-      <w:r>
-        <w:t xml:space="preserve"> </w:t>
-      </w:r>
-      <w:r>
-        <w:rPr>
-          <w:rFonts w:hint="eastAsia"/>
-        </w:rPr>
-        <w:t xml:space="preserve">수신 받은 패킷의 </w:t>
-      </w:r>
-      <w:r>
-        <w:t>ip</w:t>
-      </w:r>
-      <w:r>
-        <w:rPr>
-          <w:rFonts w:hint="eastAsia"/>
-        </w:rPr>
-        <w:t xml:space="preserve">주소와 </w:t>
-      </w:r>
-      <w:r>
-        <w:t>port</w:t>
-      </w:r>
-      <w:r>
-        <w:rPr>
-          <w:rFonts w:hint="eastAsia"/>
-        </w:rPr>
-        <w:t>를 출력한다.</w:t>
-      </w:r>
-      <w:r>
-        <w:t xml:space="preserve"> </w:t>
-      </w:r>
-    </w:p>
-    <w:p>
-      <w:pPr>
-        <w:rPr>
-          <w:rFonts w:hint="eastAsia"/>
-        </w:rPr>
-      </w:pPr>
-      <w:r>
-        <w:rPr>
-          <w:rFonts w:hint="eastAsia"/>
-        </w:rPr>
-        <w:t>-</w:t>
-      </w:r>
-      <w:r>
-        <w:t xml:space="preserve">- UDPServer-- </w:t>
-      </w:r>
-    </w:p>
-    <w:p>
-      <w:r>
-        <w:rPr>
-          <w:rFonts w:hint="eastAsia"/>
-        </w:rPr>
-        <w:t xml:space="preserve">데이터그램을 송수신하기 위한 소켓객체 </w:t>
-      </w:r>
-      <w:r>
-        <w:t>ds</w:t>
-      </w:r>
-      <w:r>
-        <w:rPr>
-          <w:rFonts w:hint="eastAsia"/>
-        </w:rPr>
-        <w:t>를 생성한다.</w:t>
-      </w:r>
-      <w:r>
-        <w:t xml:space="preserve"> </w:t>
-      </w:r>
-      <w:r>
-        <w:rPr>
-          <w:rFonts w:hint="eastAsia"/>
-        </w:rPr>
-        <w:t xml:space="preserve">수신을 위한 버퍼를 생성하고 그 버퍼크기만큼의 패킷객체 </w:t>
-      </w:r>
-      <w:r>
-        <w:t>dp</w:t>
-      </w:r>
-      <w:r>
-        <w:rPr>
-          <w:rFonts w:hint="eastAsia"/>
-        </w:rPr>
-        <w:t>를 생성한다.</w:t>
-      </w:r>
-      <w:r>
-        <w:t xml:space="preserve"> </w:t>
-      </w:r>
-      <w:r>
-        <w:rPr>
-          <w:rFonts w:hint="eastAsia"/>
-        </w:rPr>
-        <w:t xml:space="preserve">데이터그램을 받아서 </w:t>
-      </w:r>
-      <w:r>
-        <w:t>dp</w:t>
-      </w:r>
-      <w:r>
-        <w:rPr>
-          <w:rFonts w:hint="eastAsia"/>
-        </w:rPr>
-        <w:t>에 저장한다.</w:t>
-      </w:r>
-      <w:r>
-        <w:t xml:space="preserve"> dp</w:t>
-      </w:r>
-      <w:r>
-        <w:rPr>
-          <w:rFonts w:hint="eastAsia"/>
-        </w:rPr>
-        <w:t xml:space="preserve">에 저장된 데이터를 </w:t>
-      </w:r>
-      <w:r>
-        <w:t>String</w:t>
-      </w:r>
-      <w:r>
-        <w:rPr>
-          <w:rFonts w:hint="eastAsia"/>
-        </w:rPr>
-        <w:t xml:space="preserve">으로 바꾼 </w:t>
-      </w:r>
-      <w:r>
-        <w:t>str</w:t>
-      </w:r>
-      <w:r>
-        <w:rPr>
-          <w:rFonts w:hint="eastAsia"/>
-        </w:rPr>
-        <w:t>을 만든다.</w:t>
-      </w:r>
-      <w:r>
-        <w:t xml:space="preserve"> </w:t>
-      </w:r>
-      <w:r>
-        <w:rPr>
-          <w:rFonts w:hint="eastAsia"/>
-        </w:rPr>
-        <w:t>데이터그램에 저장된 데이터를 출력한다.</w:t>
-      </w:r>
-      <w:r>
-        <w:t xml:space="preserve"> </w:t>
-      </w:r>
-    </w:p>
-    <w:p>
-      <w:pPr>
-        <w:rPr>
-          <w:rFonts w:hint="eastAsia"/>
-        </w:rPr>
-      </w:pPr>
+    </w:p>
+    <w:p>
       <w:r>
         <w:rPr>
           <w:rFonts w:hint="eastAsia"/>
@@ -4605,7 +6490,7 @@
                     </pic:cNvPicPr>
                   </pic:nvPicPr>
                   <pic:blipFill>
-                    <a:blip r:embed="rId12">
+                    <a:blip r:embed="rId28">
                       <a:extLst>
                         <a:ext uri="{28A0092B-C50C-407E-A947-70E740481C1C}">
                           <a14:useLocalDpi xmlns:a14="http://schemas.microsoft.com/office/drawing/2010/main" val="0"/>
@@ -4716,76 +6601,70 @@
         <w:rPr>
           <w:rFonts w:hint="eastAsia"/>
         </w:rPr>
-        <w:t xml:space="preserve">에 </w:t>
-      </w:r>
+        <w:t>에 접근한다.</w:t>
+      </w:r>
+      <w:r>
+        <w:t xml:space="preserve"> </w:t>
+      </w:r>
+    </w:p>
+    <w:p>
+      <w:r>
+        <w:rPr>
+          <w:rFonts w:hint="eastAsia"/>
+        </w:rPr>
+        <w:t>3</w:t>
+      </w:r>
+      <w:r>
+        <w:t>. Server Socket class</w:t>
+      </w:r>
+      <w:r>
+        <w:rPr>
+          <w:rFonts w:hint="eastAsia"/>
+        </w:rPr>
+        <w:t xml:space="preserve">는 </w:t>
+      </w:r>
+      <w:r>
+        <w:t>client</w:t>
+      </w:r>
+      <w:r>
+        <w:rPr>
+          <w:rFonts w:hint="eastAsia"/>
+        </w:rPr>
+        <w:t>가 접속을 했는지 체크만하는 용도이다.</w:t>
+      </w:r>
+    </w:p>
+    <w:p>
+      <w:r>
+        <w:rPr>
+          <w:rFonts w:hint="eastAsia"/>
+        </w:rPr>
+        <w:t>4</w:t>
+      </w:r>
+      <w:r>
+        <w:t xml:space="preserve">. </w:t>
+      </w:r>
+      <w:r>
+        <w:rPr>
+          <w:rFonts w:hint="eastAsia"/>
+        </w:rPr>
+        <w:t xml:space="preserve">접근이 왔음이 인식되면 서버클래스는 재빨리 </w:t>
+      </w:r>
+      <w:r>
+        <w:t>Socket.accpet()</w:t>
+      </w:r>
+      <w:r>
+        <w:rPr>
+          <w:rFonts w:hint="eastAsia"/>
+        </w:rPr>
+        <w:t>메소드를 실행한다</w:t>
+      </w:r>
+    </w:p>
+    <w:p>
       <w:r>
         <w:rPr>
           <w:rFonts w:hint="eastAsia"/>
         </w:rPr>
         <w:lastRenderedPageBreak/>
-        <w:t>접근한다.</w:t>
-      </w:r>
-      <w:r>
-        <w:t xml:space="preserve"> </w:t>
-      </w:r>
-    </w:p>
-    <w:p>
-      <w:r>
-        <w:rPr>
-          <w:rFonts w:hint="eastAsia"/>
-        </w:rPr>
-        <w:t>3</w:t>
-      </w:r>
-      <w:r>
-        <w:t>. Server Socket class</w:t>
-      </w:r>
-      <w:r>
-        <w:rPr>
-          <w:rFonts w:hint="eastAsia"/>
-        </w:rPr>
-        <w:t xml:space="preserve">는 </w:t>
-      </w:r>
-      <w:r>
-        <w:t>client</w:t>
-      </w:r>
-      <w:r>
-        <w:rPr>
-          <w:rFonts w:hint="eastAsia"/>
-        </w:rPr>
-        <w:t>가 접속을 했는지 체크만하는 용도이다.</w:t>
-      </w:r>
-    </w:p>
-    <w:p>
-      <w:r>
-        <w:rPr>
-          <w:rFonts w:hint="eastAsia"/>
-        </w:rPr>
-        <w:t>4</w:t>
-      </w:r>
-      <w:r>
-        <w:t xml:space="preserve">. </w:t>
-      </w:r>
-      <w:r>
-        <w:rPr>
-          <w:rFonts w:hint="eastAsia"/>
-        </w:rPr>
-        <w:t xml:space="preserve">접근이 왔음이 인식되면 서버클래스는 재빨리 </w:t>
-      </w:r>
-      <w:r>
-        <w:t>Socket.accpet()</w:t>
-      </w:r>
-      <w:r>
-        <w:rPr>
-          <w:rFonts w:hint="eastAsia"/>
-        </w:rPr>
-        <w:t>메소드를 실행한다</w:t>
-      </w:r>
-    </w:p>
-    <w:p>
-      <w:r>
-        <w:rPr>
-          <w:rFonts w:hint="eastAsia"/>
-        </w:rPr>
         <w:t>&lt;예시&gt;</w:t>
       </w:r>
     </w:p>
@@ -4847,7 +6726,7 @@
                     </pic:cNvPicPr>
                   </pic:nvPicPr>
                   <pic:blipFill>
-                    <a:blip r:embed="rId13">
+                    <a:blip r:embed="rId29">
                       <a:extLst>
                         <a:ext uri="{28A0092B-C50C-407E-A947-70E740481C1C}">
                           <a14:useLocalDpi xmlns:a14="http://schemas.microsoft.com/office/drawing/2010/main" val="0"/>
@@ -5005,1159 +6884,9 @@
     <w:p/>
     <w:p/>
     <w:p/>
-    <w:p>
-      <w:r>
-        <w:rPr>
-          <w:rFonts w:hint="eastAsia"/>
-        </w:rPr>
-        <w:t>&lt;M</w:t>
-      </w:r>
-      <w:r>
-        <w:t xml:space="preserve">aria DB </w:t>
-      </w:r>
-      <w:r>
-        <w:rPr>
-          <w:rFonts w:hint="eastAsia"/>
-        </w:rPr>
-        <w:t>설치기록&gt;</w:t>
-      </w:r>
-      <w:r>
-        <w:t xml:space="preserve"> </w:t>
-      </w:r>
-    </w:p>
-    <w:p>
-      <w:r>
-        <w:rPr>
-          <w:rFonts w:hint="eastAsia"/>
-        </w:rPr>
-        <w:t>1</w:t>
-      </w:r>
-      <w:r>
-        <w:t xml:space="preserve">. </w:t>
-      </w:r>
-      <w:r>
-        <w:rPr>
-          <w:rFonts w:hint="eastAsia"/>
-        </w:rPr>
-        <w:t xml:space="preserve">마리아 </w:t>
-      </w:r>
-      <w:r>
-        <w:t xml:space="preserve">DB </w:t>
-      </w:r>
-      <w:r>
-        <w:rPr>
-          <w:rFonts w:hint="eastAsia"/>
-        </w:rPr>
-        <w:t>사이트 접속</w:t>
-      </w:r>
-    </w:p>
-    <w:p>
-      <w:hyperlink r:id="rId14" w:tgtFrame="_blank" w:history="1">
-        <w:r>
-          <w:rPr>
-            <w:rStyle w:val="a4"/>
-            <w:rFonts w:ascii="Noto Sans KR" w:hAnsi="Noto Sans KR"/>
-            <w:color w:val="81A9DB"/>
-            <w:spacing w:val="-8"/>
-            <w:sz w:val="26"/>
-            <w:szCs w:val="26"/>
-            <w:shd w:val="clear" w:color="auto" w:fill="FFFFFF"/>
-          </w:rPr>
-          <w:t>http://mariadb.org/</w:t>
-        </w:r>
-      </w:hyperlink>
-    </w:p>
-    <w:p>
-      <w:r>
-        <w:rPr>
-          <w:noProof/>
-        </w:rPr>
-        <w:drawing>
-          <wp:inline distT="0" distB="0" distL="0" distR="0" wp14:anchorId="2E7E1004" wp14:editId="7401FF67">
-            <wp:extent cx="5731510" cy="2578100"/>
-            <wp:effectExtent l="0" t="0" r="2540" b="0"/>
-            <wp:docPr id="11" name="그림 11"/>
-            <wp:cNvGraphicFramePr>
-              <a:graphicFrameLocks xmlns:a="http://schemas.openxmlformats.org/drawingml/2006/main" noChangeAspect="1"/>
-            </wp:cNvGraphicFramePr>
-            <a:graphic xmlns:a="http://schemas.openxmlformats.org/drawingml/2006/main">
-              <a:graphicData uri="http://schemas.openxmlformats.org/drawingml/2006/picture">
-                <pic:pic xmlns:pic="http://schemas.openxmlformats.org/drawingml/2006/picture">
-                  <pic:nvPicPr>
-                    <pic:cNvPr id="0" name="Picture 17"/>
-                    <pic:cNvPicPr>
-                      <a:picLocks noChangeAspect="1" noChangeArrowheads="1"/>
-                    </pic:cNvPicPr>
-                  </pic:nvPicPr>
-                  <pic:blipFill>
-                    <a:blip r:embed="rId15" cstate="print">
-                      <a:extLst>
-                        <a:ext uri="{28A0092B-C50C-407E-A947-70E740481C1C}">
-                          <a14:useLocalDpi xmlns:a14="http://schemas.microsoft.com/office/drawing/2010/main" val="0"/>
-                        </a:ext>
-                      </a:extLst>
-                    </a:blip>
-                    <a:srcRect/>
-                    <a:stretch>
-                      <a:fillRect/>
-                    </a:stretch>
-                  </pic:blipFill>
-                  <pic:spPr bwMode="auto">
-                    <a:xfrm>
-                      <a:off x="0" y="0"/>
-                      <a:ext cx="5731510" cy="2578100"/>
-                    </a:xfrm>
-                    <a:prstGeom prst="rect">
-                      <a:avLst/>
-                    </a:prstGeom>
-                    <a:noFill/>
-                    <a:ln>
-                      <a:noFill/>
-                    </a:ln>
-                  </pic:spPr>
-                </pic:pic>
-              </a:graphicData>
-            </a:graphic>
-          </wp:inline>
-        </w:drawing>
-      </w:r>
-    </w:p>
-    <w:p>
-      <w:r>
-        <w:rPr>
-          <w:rFonts w:hint="eastAsia"/>
-        </w:rPr>
-        <w:t>2</w:t>
-      </w:r>
-      <w:r>
-        <w:t xml:space="preserve">. </w:t>
-      </w:r>
-      <w:r>
-        <w:rPr>
-          <w:rFonts w:hint="eastAsia"/>
-        </w:rPr>
-        <w:t xml:space="preserve">버전 및 </w:t>
-      </w:r>
-      <w:r>
-        <w:t xml:space="preserve">OS </w:t>
-      </w:r>
-      <w:r>
-        <w:rPr>
-          <w:rFonts w:hint="eastAsia"/>
-        </w:rPr>
-        <w:t>선택</w:t>
-      </w:r>
-    </w:p>
-    <w:p>
-      <w:hyperlink r:id="rId16" w:history="1">
-        <w:r>
-          <w:rPr>
-            <w:rStyle w:val="a4"/>
-          </w:rPr>
-          <w:t>https://downloads.mariadb.org/</w:t>
-        </w:r>
-      </w:hyperlink>
-    </w:p>
-    <w:p>
-      <w:r>
-        <w:rPr>
-          <w:noProof/>
-        </w:rPr>
-        <w:lastRenderedPageBreak/>
-        <w:drawing>
-          <wp:inline distT="0" distB="0" distL="0" distR="0" wp14:anchorId="5548D4DF" wp14:editId="62196959">
-            <wp:extent cx="4931908" cy="4169664"/>
-            <wp:effectExtent l="0" t="0" r="2540" b="2540"/>
-            <wp:docPr id="10" name="그림 10"/>
-            <wp:cNvGraphicFramePr>
-              <a:graphicFrameLocks xmlns:a="http://schemas.openxmlformats.org/drawingml/2006/main" noChangeAspect="1"/>
-            </wp:cNvGraphicFramePr>
-            <a:graphic xmlns:a="http://schemas.openxmlformats.org/drawingml/2006/main">
-              <a:graphicData uri="http://schemas.openxmlformats.org/drawingml/2006/picture">
-                <pic:pic xmlns:pic="http://schemas.openxmlformats.org/drawingml/2006/picture">
-                  <pic:nvPicPr>
-                    <pic:cNvPr id="0" name="Picture 15"/>
-                    <pic:cNvPicPr>
-                      <a:picLocks noChangeAspect="1" noChangeArrowheads="1"/>
-                    </pic:cNvPicPr>
-                  </pic:nvPicPr>
-                  <pic:blipFill>
-                    <a:blip r:embed="rId17">
-                      <a:extLst>
-                        <a:ext uri="{28A0092B-C50C-407E-A947-70E740481C1C}">
-                          <a14:useLocalDpi xmlns:a14="http://schemas.microsoft.com/office/drawing/2010/main" val="0"/>
-                        </a:ext>
-                      </a:extLst>
-                    </a:blip>
-                    <a:srcRect/>
-                    <a:stretch>
-                      <a:fillRect/>
-                    </a:stretch>
-                  </pic:blipFill>
-                  <pic:spPr bwMode="auto">
-                    <a:xfrm>
-                      <a:off x="0" y="0"/>
-                      <a:ext cx="4946366" cy="4181888"/>
-                    </a:xfrm>
-                    <a:prstGeom prst="rect">
-                      <a:avLst/>
-                    </a:prstGeom>
-                    <a:noFill/>
-                    <a:ln>
-                      <a:noFill/>
-                    </a:ln>
-                  </pic:spPr>
-                </pic:pic>
-              </a:graphicData>
-            </a:graphic>
-          </wp:inline>
-        </w:drawing>
-      </w:r>
-    </w:p>
-    <w:p>
-      <w:r>
-        <w:rPr>
-          <w:rFonts w:hint="eastAsia"/>
-        </w:rPr>
-        <w:t>3</w:t>
-      </w:r>
-      <w:r>
-        <w:t xml:space="preserve">. </w:t>
-      </w:r>
-      <w:r>
-        <w:rPr>
-          <w:rFonts w:hint="eastAsia"/>
-        </w:rPr>
-        <w:t>다운로드 받은 설치 파일을 더블클릭하여 실행한다</w:t>
-      </w:r>
-    </w:p>
-    <w:p>
-      <w:r>
-        <w:rPr>
-          <w:rFonts w:hint="eastAsia"/>
-        </w:rPr>
-        <w:t>-</w:t>
-      </w:r>
-      <w:r>
-        <w:t xml:space="preserve"> “Next” </w:t>
-      </w:r>
-      <w:r>
-        <w:rPr>
-          <w:rFonts w:hint="eastAsia"/>
-        </w:rPr>
-        <w:t>버튼을 눌러 진행한다</w:t>
-      </w:r>
-      <w:r>
-        <w:rPr>
-          <w:noProof/>
-        </w:rPr>
-        <w:lastRenderedPageBreak/>
-        <w:drawing>
-          <wp:inline distT="0" distB="0" distL="0" distR="0" wp14:anchorId="37B79DBF" wp14:editId="1A07FC31">
-            <wp:extent cx="5731510" cy="4478020"/>
-            <wp:effectExtent l="0" t="0" r="2540" b="0"/>
-            <wp:docPr id="12" name="그림 12"/>
-            <wp:cNvGraphicFramePr>
-              <a:graphicFrameLocks xmlns:a="http://schemas.openxmlformats.org/drawingml/2006/main" noChangeAspect="1"/>
-            </wp:cNvGraphicFramePr>
-            <a:graphic xmlns:a="http://schemas.openxmlformats.org/drawingml/2006/main">
-              <a:graphicData uri="http://schemas.openxmlformats.org/drawingml/2006/picture">
-                <pic:pic xmlns:pic="http://schemas.openxmlformats.org/drawingml/2006/picture">
-                  <pic:nvPicPr>
-                    <pic:cNvPr id="0" name="Picture 19"/>
-                    <pic:cNvPicPr>
-                      <a:picLocks noChangeAspect="1" noChangeArrowheads="1"/>
-                    </pic:cNvPicPr>
-                  </pic:nvPicPr>
-                  <pic:blipFill>
-                    <a:blip r:embed="rId18">
-                      <a:extLst>
-                        <a:ext uri="{28A0092B-C50C-407E-A947-70E740481C1C}">
-                          <a14:useLocalDpi xmlns:a14="http://schemas.microsoft.com/office/drawing/2010/main" val="0"/>
-                        </a:ext>
-                      </a:extLst>
-                    </a:blip>
-                    <a:srcRect/>
-                    <a:stretch>
-                      <a:fillRect/>
-                    </a:stretch>
-                  </pic:blipFill>
-                  <pic:spPr bwMode="auto">
-                    <a:xfrm>
-                      <a:off x="0" y="0"/>
-                      <a:ext cx="5731510" cy="4478020"/>
-                    </a:xfrm>
-                    <a:prstGeom prst="rect">
-                      <a:avLst/>
-                    </a:prstGeom>
-                    <a:noFill/>
-                    <a:ln>
-                      <a:noFill/>
-                    </a:ln>
-                  </pic:spPr>
-                </pic:pic>
-              </a:graphicData>
-            </a:graphic>
-          </wp:inline>
-        </w:drawing>
-      </w:r>
-    </w:p>
-    <w:p>
-      <w:pPr>
-        <w:tabs>
-          <w:tab w:val="left" w:pos="6175"/>
-        </w:tabs>
-      </w:pPr>
-      <w:r>
-        <w:rPr>
-          <w:rFonts w:hint="eastAsia"/>
-        </w:rPr>
-        <w:t>-</w:t>
-      </w:r>
-      <w:r>
-        <w:t xml:space="preserve"> </w:t>
-      </w:r>
-      <w:r>
-        <w:rPr>
-          <w:rFonts w:hint="eastAsia"/>
-        </w:rPr>
-        <w:t>라이선스 동의에 체크하고</w:t>
-      </w:r>
-      <w:r>
-        <w:t xml:space="preserve">, “Next” </w:t>
-      </w:r>
-      <w:r>
-        <w:rPr>
-          <w:rFonts w:hint="eastAsia"/>
-        </w:rPr>
-        <w:t>버튼을 눌러 진행한다</w:t>
-      </w:r>
-      <w:r>
-        <w:tab/>
-      </w:r>
-    </w:p>
-    <w:p>
-      <w:pPr>
-        <w:tabs>
-          <w:tab w:val="left" w:pos="6175"/>
-        </w:tabs>
-      </w:pPr>
-      <w:r>
-        <w:rPr>
-          <w:noProof/>
-        </w:rPr>
-        <w:lastRenderedPageBreak/>
-        <w:drawing>
-          <wp:inline distT="0" distB="0" distL="0" distR="0" wp14:anchorId="3A799778" wp14:editId="7FD0CE9F">
-            <wp:extent cx="5731510" cy="4478020"/>
-            <wp:effectExtent l="0" t="0" r="2540" b="0"/>
-            <wp:docPr id="13" name="그림 13"/>
-            <wp:cNvGraphicFramePr>
-              <a:graphicFrameLocks xmlns:a="http://schemas.openxmlformats.org/drawingml/2006/main" noChangeAspect="1"/>
-            </wp:cNvGraphicFramePr>
-            <a:graphic xmlns:a="http://schemas.openxmlformats.org/drawingml/2006/main">
-              <a:graphicData uri="http://schemas.openxmlformats.org/drawingml/2006/picture">
-                <pic:pic xmlns:pic="http://schemas.openxmlformats.org/drawingml/2006/picture">
-                  <pic:nvPicPr>
-                    <pic:cNvPr id="0" name="Picture 21"/>
-                    <pic:cNvPicPr>
-                      <a:picLocks noChangeAspect="1" noChangeArrowheads="1"/>
-                    </pic:cNvPicPr>
-                  </pic:nvPicPr>
-                  <pic:blipFill>
-                    <a:blip r:embed="rId19">
-                      <a:extLst>
-                        <a:ext uri="{28A0092B-C50C-407E-A947-70E740481C1C}">
-                          <a14:useLocalDpi xmlns:a14="http://schemas.microsoft.com/office/drawing/2010/main" val="0"/>
-                        </a:ext>
-                      </a:extLst>
-                    </a:blip>
-                    <a:srcRect/>
-                    <a:stretch>
-                      <a:fillRect/>
-                    </a:stretch>
-                  </pic:blipFill>
-                  <pic:spPr bwMode="auto">
-                    <a:xfrm>
-                      <a:off x="0" y="0"/>
-                      <a:ext cx="5731510" cy="4478020"/>
-                    </a:xfrm>
-                    <a:prstGeom prst="rect">
-                      <a:avLst/>
-                    </a:prstGeom>
-                    <a:noFill/>
-                    <a:ln>
-                      <a:noFill/>
-                    </a:ln>
-                  </pic:spPr>
-                </pic:pic>
-              </a:graphicData>
-            </a:graphic>
-          </wp:inline>
-        </w:drawing>
-      </w:r>
-    </w:p>
-    <w:p>
-      <w:r>
-        <w:rPr>
-          <w:rFonts w:hint="eastAsia"/>
-        </w:rPr>
-        <w:t>-</w:t>
-      </w:r>
-      <w:r>
-        <w:t xml:space="preserve"> </w:t>
-      </w:r>
-      <w:r>
-        <w:rPr>
-          <w:rFonts w:hint="eastAsia"/>
-        </w:rPr>
-        <w:t>설치 경로를 설정한다</w:t>
-      </w:r>
-    </w:p>
-    <w:p>
-      <w:r>
-        <w:rPr>
-          <w:rFonts w:hint="eastAsia"/>
-        </w:rPr>
-        <w:t xml:space="preserve"> 기본 경로:</w:t>
-      </w:r>
-      <w:r>
-        <w:t>C:\Program Files\MariaDB 10.4\</w:t>
-      </w:r>
-    </w:p>
-    <w:p>
-      <w:r>
-        <w:rPr>
-          <w:rFonts w:hint="eastAsia"/>
-        </w:rPr>
-        <w:t xml:space="preserve"> 기본경로로 설치할 예정이므로 </w:t>
-      </w:r>
-      <w:r>
-        <w:t>“Next”</w:t>
-      </w:r>
-      <w:r>
-        <w:rPr>
-          <w:rFonts w:hint="eastAsia"/>
-        </w:rPr>
-        <w:t>를 눌러 진행한다</w:t>
-      </w:r>
-    </w:p>
-    <w:p>
-      <w:r>
-        <w:rPr>
-          <w:noProof/>
-        </w:rPr>
-        <w:lastRenderedPageBreak/>
-        <w:drawing>
-          <wp:inline distT="0" distB="0" distL="0" distR="0" wp14:anchorId="7957BB20" wp14:editId="4474D936">
-            <wp:extent cx="5731510" cy="4478020"/>
-            <wp:effectExtent l="0" t="0" r="2540" b="0"/>
-            <wp:docPr id="14" name="그림 14"/>
-            <wp:cNvGraphicFramePr>
-              <a:graphicFrameLocks xmlns:a="http://schemas.openxmlformats.org/drawingml/2006/main" noChangeAspect="1"/>
-            </wp:cNvGraphicFramePr>
-            <a:graphic xmlns:a="http://schemas.openxmlformats.org/drawingml/2006/main">
-              <a:graphicData uri="http://schemas.openxmlformats.org/drawingml/2006/picture">
-                <pic:pic xmlns:pic="http://schemas.openxmlformats.org/drawingml/2006/picture">
-                  <pic:nvPicPr>
-                    <pic:cNvPr id="0" name="Picture 23"/>
-                    <pic:cNvPicPr>
-                      <a:picLocks noChangeAspect="1" noChangeArrowheads="1"/>
-                    </pic:cNvPicPr>
-                  </pic:nvPicPr>
-                  <pic:blipFill>
-                    <a:blip r:embed="rId20">
-                      <a:extLst>
-                        <a:ext uri="{28A0092B-C50C-407E-A947-70E740481C1C}">
-                          <a14:useLocalDpi xmlns:a14="http://schemas.microsoft.com/office/drawing/2010/main" val="0"/>
-                        </a:ext>
-                      </a:extLst>
-                    </a:blip>
-                    <a:srcRect/>
-                    <a:stretch>
-                      <a:fillRect/>
-                    </a:stretch>
-                  </pic:blipFill>
-                  <pic:spPr bwMode="auto">
-                    <a:xfrm>
-                      <a:off x="0" y="0"/>
-                      <a:ext cx="5731510" cy="4478020"/>
-                    </a:xfrm>
-                    <a:prstGeom prst="rect">
-                      <a:avLst/>
-                    </a:prstGeom>
-                    <a:noFill/>
-                    <a:ln>
-                      <a:noFill/>
-                    </a:ln>
-                  </pic:spPr>
-                </pic:pic>
-              </a:graphicData>
-            </a:graphic>
-          </wp:inline>
-        </w:drawing>
-      </w:r>
-    </w:p>
     <w:p/>
     <w:p>
       <w:r>
-        <w:t>- ‘root' 계정의 비밀번호를 입력한다.</w:t>
-      </w:r>
-    </w:p>
-    <w:p>
-      <w:r>
-        <w:t>1) "Enable access from remote machines for 'root' user" 체크 해제</w:t>
-      </w:r>
-    </w:p>
-    <w:p>
-      <w:r>
-        <w:t xml:space="preserve"> - </w:t>
-      </w:r>
-      <w:r>
-        <w:rPr>
-          <w:rFonts w:hint="eastAsia"/>
-        </w:rPr>
-        <w:t>굳이</w:t>
-      </w:r>
-      <w:r>
-        <w:t xml:space="preserve"> 내 컴퓨터를 중앙 Database로 설정하지 않을 예정이기 때문에</w:t>
-      </w:r>
-      <w:r>
-        <w:rPr>
-          <w:rFonts w:hint="eastAsia"/>
-        </w:rPr>
-        <w:t xml:space="preserve"> </w:t>
-      </w:r>
-      <w:r>
-        <w:t>다른 컴퓨터(remote machines)에서 root 계정으로의 접속을 허용하지 않았다.</w:t>
-      </w:r>
-    </w:p>
-    <w:p>
-      <w:r>
-        <w:t>2) "Use UTF8 as default server's character set" 체크</w:t>
-      </w:r>
-    </w:p>
-    <w:p>
-      <w:r>
-        <w:t xml:space="preserve"> - 데이터베이스의 기본 캐릭터셋을 UTF로 지정한다.</w:t>
-      </w:r>
-    </w:p>
-    <w:p>
-      <w:r>
-        <w:rPr>
-          <w:noProof/>
-        </w:rPr>
-        <w:lastRenderedPageBreak/>
-        <w:drawing>
-          <wp:inline distT="0" distB="0" distL="0" distR="0" wp14:anchorId="4384D5DD" wp14:editId="02EA0AB7">
-            <wp:extent cx="5731510" cy="4479290"/>
-            <wp:effectExtent l="0" t="0" r="2540" b="0"/>
-            <wp:docPr id="15" name="그림 15"/>
-            <wp:cNvGraphicFramePr>
-              <a:graphicFrameLocks xmlns:a="http://schemas.openxmlformats.org/drawingml/2006/main" noChangeAspect="1"/>
-            </wp:cNvGraphicFramePr>
-            <a:graphic xmlns:a="http://schemas.openxmlformats.org/drawingml/2006/main">
-              <a:graphicData uri="http://schemas.openxmlformats.org/drawingml/2006/picture">
-                <pic:pic xmlns:pic="http://schemas.openxmlformats.org/drawingml/2006/picture">
-                  <pic:nvPicPr>
-                    <pic:cNvPr id="0" name="Picture 25"/>
-                    <pic:cNvPicPr>
-                      <a:picLocks noChangeAspect="1" noChangeArrowheads="1"/>
-                    </pic:cNvPicPr>
-                  </pic:nvPicPr>
-                  <pic:blipFill>
-                    <a:blip r:embed="rId21">
-                      <a:extLst>
-                        <a:ext uri="{28A0092B-C50C-407E-A947-70E740481C1C}">
-                          <a14:useLocalDpi xmlns:a14="http://schemas.microsoft.com/office/drawing/2010/main" val="0"/>
-                        </a:ext>
-                      </a:extLst>
-                    </a:blip>
-                    <a:srcRect/>
-                    <a:stretch>
-                      <a:fillRect/>
-                    </a:stretch>
-                  </pic:blipFill>
-                  <pic:spPr bwMode="auto">
-                    <a:xfrm>
-                      <a:off x="0" y="0"/>
-                      <a:ext cx="5731510" cy="4479290"/>
-                    </a:xfrm>
-                    <a:prstGeom prst="rect">
-                      <a:avLst/>
-                    </a:prstGeom>
-                    <a:noFill/>
-                    <a:ln>
-                      <a:noFill/>
-                    </a:ln>
-                  </pic:spPr>
-                </pic:pic>
-              </a:graphicData>
-            </a:graphic>
-          </wp:inline>
-        </w:drawing>
-      </w:r>
-    </w:p>
-    <w:p/>
-    <w:p>
-      <w:r>
-        <w:t>- 기본 설정 그대로 "Next"클릭하여 진행 한다.</w:t>
-      </w:r>
-    </w:p>
-    <w:p>
-      <w:r>
-        <w:t>1) "Install as service"</w:t>
-      </w:r>
-    </w:p>
-    <w:p>
-      <w:r>
-        <w:t xml:space="preserve"> - 서비스명은 설정 하는 부분이며, "MariaDB"를 기본으로 사용하자.</w:t>
-      </w:r>
-    </w:p>
-    <w:p>
-      <w:r>
-        <w:t>2) "Enable networking"</w:t>
-      </w:r>
-    </w:p>
-    <w:p>
-      <w:r>
-        <w:t xml:space="preserve"> - 포트는 3306을 기본값으로 사용한다. (오라클은 1521을 기본으로 사용하니 겹치진 않는다.)</w:t>
-      </w:r>
-    </w:p>
-    <w:p>
-      <w:r>
-        <w:rPr>
-          <w:noProof/>
-        </w:rPr>
-        <w:lastRenderedPageBreak/>
-        <w:drawing>
-          <wp:inline distT="0" distB="0" distL="0" distR="0" wp14:anchorId="3A703881" wp14:editId="68B23298">
-            <wp:extent cx="5731510" cy="4479290"/>
-            <wp:effectExtent l="0" t="0" r="2540" b="0"/>
-            <wp:docPr id="16" name="그림 16"/>
-            <wp:cNvGraphicFramePr>
-              <a:graphicFrameLocks xmlns:a="http://schemas.openxmlformats.org/drawingml/2006/main" noChangeAspect="1"/>
-            </wp:cNvGraphicFramePr>
-            <a:graphic xmlns:a="http://schemas.openxmlformats.org/drawingml/2006/main">
-              <a:graphicData uri="http://schemas.openxmlformats.org/drawingml/2006/picture">
-                <pic:pic xmlns:pic="http://schemas.openxmlformats.org/drawingml/2006/picture">
-                  <pic:nvPicPr>
-                    <pic:cNvPr id="0" name="Picture 27"/>
-                    <pic:cNvPicPr>
-                      <a:picLocks noChangeAspect="1" noChangeArrowheads="1"/>
-                    </pic:cNvPicPr>
-                  </pic:nvPicPr>
-                  <pic:blipFill>
-                    <a:blip r:embed="rId22">
-                      <a:extLst>
-                        <a:ext uri="{28A0092B-C50C-407E-A947-70E740481C1C}">
-                          <a14:useLocalDpi xmlns:a14="http://schemas.microsoft.com/office/drawing/2010/main" val="0"/>
-                        </a:ext>
-                      </a:extLst>
-                    </a:blip>
-                    <a:srcRect/>
-                    <a:stretch>
-                      <a:fillRect/>
-                    </a:stretch>
-                  </pic:blipFill>
-                  <pic:spPr bwMode="auto">
-                    <a:xfrm>
-                      <a:off x="0" y="0"/>
-                      <a:ext cx="5731510" cy="4479290"/>
-                    </a:xfrm>
-                    <a:prstGeom prst="rect">
-                      <a:avLst/>
-                    </a:prstGeom>
-                    <a:noFill/>
-                    <a:ln>
-                      <a:noFill/>
-                    </a:ln>
-                  </pic:spPr>
-                </pic:pic>
-              </a:graphicData>
-            </a:graphic>
-          </wp:inline>
-        </w:drawing>
-      </w:r>
-      <w:r>
-        <w:rPr>
-          <w:rFonts w:hint="eastAsia"/>
-        </w:rPr>
-        <w:t>-</w:t>
-      </w:r>
-      <w:r>
-        <w:t xml:space="preserve"> </w:t>
-      </w:r>
-      <w:r>
-        <w:rPr>
-          <w:rFonts w:hint="eastAsia"/>
-        </w:rPr>
-        <w:t>I</w:t>
-      </w:r>
-      <w:r>
-        <w:t>nstall</w:t>
-      </w:r>
-      <w:r>
-        <w:rPr>
-          <w:rFonts w:hint="eastAsia"/>
-        </w:rPr>
-        <w:t xml:space="preserve">이 나올때까지 </w:t>
-      </w:r>
-      <w:r>
-        <w:t>“Next”</w:t>
-      </w:r>
-      <w:r>
-        <w:rPr>
-          <w:rFonts w:hint="eastAsia"/>
-        </w:rPr>
-        <w:t xml:space="preserve">를 눌러서 </w:t>
-      </w:r>
-      <w:r>
-        <w:t>install</w:t>
-      </w:r>
-      <w:r>
-        <w:rPr>
-          <w:rFonts w:hint="eastAsia"/>
-        </w:rPr>
-        <w:t xml:space="preserve">이 나오면 </w:t>
-      </w:r>
-      <w:r>
-        <w:t>install</w:t>
-      </w:r>
-      <w:r>
-        <w:rPr>
-          <w:rFonts w:hint="eastAsia"/>
-        </w:rPr>
-        <w:t>해준다</w:t>
-      </w:r>
-      <w:r>
-        <w:t xml:space="preserve">. </w:t>
-      </w:r>
-      <w:r>
-        <w:rPr>
-          <w:rFonts w:hint="eastAsia"/>
-        </w:rPr>
-        <w:t>잠시 기다리면 설치가 완료된다.</w:t>
-      </w:r>
-      <w:r>
-        <w:t xml:space="preserve"> </w:t>
-      </w:r>
-    </w:p>
-    <w:p>
-      <w:r>
-        <w:t xml:space="preserve">- </w:t>
-      </w:r>
-      <w:r>
-        <w:rPr>
-          <w:rFonts w:hint="eastAsia"/>
-        </w:rPr>
-        <w:t xml:space="preserve">시작에서 </w:t>
-      </w:r>
-      <w:r>
-        <w:t>MySQL Client(MariaDB 10.4)</w:t>
-      </w:r>
-      <w:r>
-        <w:rPr>
-          <w:rFonts w:hint="eastAsia"/>
-        </w:rPr>
-        <w:t>를 찾아 실행한다</w:t>
-      </w:r>
-    </w:p>
-    <w:p>
-      <w:r>
-        <w:rPr>
-          <w:noProof/>
-        </w:rPr>
-        <w:drawing>
-          <wp:inline distT="0" distB="0" distL="0" distR="0" wp14:anchorId="595E1930" wp14:editId="09F91F75">
-            <wp:extent cx="2495550" cy="1752600"/>
-            <wp:effectExtent l="0" t="0" r="0" b="0"/>
-            <wp:docPr id="17" name="그림 17"/>
-            <wp:cNvGraphicFramePr>
-              <a:graphicFrameLocks xmlns:a="http://schemas.openxmlformats.org/drawingml/2006/main" noChangeAspect="1"/>
-            </wp:cNvGraphicFramePr>
-            <a:graphic xmlns:a="http://schemas.openxmlformats.org/drawingml/2006/main">
-              <a:graphicData uri="http://schemas.openxmlformats.org/drawingml/2006/picture">
-                <pic:pic xmlns:pic="http://schemas.openxmlformats.org/drawingml/2006/picture">
-                  <pic:nvPicPr>
-                    <pic:cNvPr id="1" name=""/>
-                    <pic:cNvPicPr/>
-                  </pic:nvPicPr>
-                  <pic:blipFill>
-                    <a:blip r:embed="rId23"/>
-                    <a:stretch>
-                      <a:fillRect/>
-                    </a:stretch>
-                  </pic:blipFill>
-                  <pic:spPr>
-                    <a:xfrm>
-                      <a:off x="0" y="0"/>
-                      <a:ext cx="2495550" cy="1752600"/>
-                    </a:xfrm>
-                    <a:prstGeom prst="rect">
-                      <a:avLst/>
-                    </a:prstGeom>
-                  </pic:spPr>
-                </pic:pic>
-              </a:graphicData>
-            </a:graphic>
-          </wp:inline>
-        </w:drawing>
-      </w:r>
-    </w:p>
-    <w:p>
-      <w:r>
-        <w:rPr>
-          <w:rFonts w:hint="eastAsia"/>
-        </w:rPr>
-        <w:t>-</w:t>
-      </w:r>
-      <w:r>
-        <w:t xml:space="preserve"> </w:t>
-      </w:r>
-      <w:r>
-        <w:rPr>
-          <w:rFonts w:hint="eastAsia"/>
-        </w:rPr>
-        <w:t>실행후 아까 설정했던 비밀번호를 입력해주면</w:t>
-      </w:r>
-      <w:r>
-        <w:t xml:space="preserve"> </w:t>
-      </w:r>
-      <w:r>
-        <w:rPr>
-          <w:rFonts w:hint="eastAsia"/>
-        </w:rPr>
-        <w:t>올바르게 접속하는 것을 볼 수 있다.</w:t>
-      </w:r>
-    </w:p>
-    <w:p>
-      <w:r>
-        <w:rPr>
-          <w:noProof/>
-        </w:rPr>
-        <w:lastRenderedPageBreak/>
-        <w:drawing>
-          <wp:inline distT="0" distB="0" distL="0" distR="0" wp14:anchorId="5708216D" wp14:editId="225DABAC">
-            <wp:extent cx="5731510" cy="2997200"/>
-            <wp:effectExtent l="0" t="0" r="2540" b="0"/>
-            <wp:docPr id="18" name="그림 18"/>
-            <wp:cNvGraphicFramePr>
-              <a:graphicFrameLocks xmlns:a="http://schemas.openxmlformats.org/drawingml/2006/main" noChangeAspect="1"/>
-            </wp:cNvGraphicFramePr>
-            <a:graphic xmlns:a="http://schemas.openxmlformats.org/drawingml/2006/main">
-              <a:graphicData uri="http://schemas.openxmlformats.org/drawingml/2006/picture">
-                <pic:pic xmlns:pic="http://schemas.openxmlformats.org/drawingml/2006/picture">
-                  <pic:nvPicPr>
-                    <pic:cNvPr id="1" name=""/>
-                    <pic:cNvPicPr/>
-                  </pic:nvPicPr>
-                  <pic:blipFill>
-                    <a:blip r:embed="rId24"/>
-                    <a:stretch>
-                      <a:fillRect/>
-                    </a:stretch>
-                  </pic:blipFill>
-                  <pic:spPr>
-                    <a:xfrm>
-                      <a:off x="0" y="0"/>
-                      <a:ext cx="5731510" cy="2997200"/>
-                    </a:xfrm>
-                    <a:prstGeom prst="rect">
-                      <a:avLst/>
-                    </a:prstGeom>
-                  </pic:spPr>
-                </pic:pic>
-              </a:graphicData>
-            </a:graphic>
-          </wp:inline>
-        </w:drawing>
-      </w:r>
-    </w:p>
-    <w:p>
-      <w:r>
-        <w:rPr>
-          <w:rFonts w:hint="eastAsia"/>
-        </w:rPr>
-        <w:t>&lt;t</w:t>
-      </w:r>
-      <w:r>
-        <w:t>able</w:t>
-      </w:r>
-      <w:r>
-        <w:rPr>
-          <w:rFonts w:hint="eastAsia"/>
-        </w:rPr>
-        <w:t>생성&gt;</w:t>
-      </w:r>
-    </w:p>
-    <w:p>
-      <w:r>
-        <w:rPr>
-          <w:noProof/>
-        </w:rPr>
-        <w:drawing>
-          <wp:inline distT="0" distB="0" distL="0" distR="0" wp14:anchorId="1CCC63F5" wp14:editId="35EA39A0">
-            <wp:extent cx="5086350" cy="3295650"/>
-            <wp:effectExtent l="0" t="0" r="0" b="0"/>
-            <wp:docPr id="19" name="그림 19"/>
-            <wp:cNvGraphicFramePr>
-              <a:graphicFrameLocks xmlns:a="http://schemas.openxmlformats.org/drawingml/2006/main" noChangeAspect="1"/>
-            </wp:cNvGraphicFramePr>
-            <a:graphic xmlns:a="http://schemas.openxmlformats.org/drawingml/2006/main">
-              <a:graphicData uri="http://schemas.openxmlformats.org/drawingml/2006/picture">
-                <pic:pic xmlns:pic="http://schemas.openxmlformats.org/drawingml/2006/picture">
-                  <pic:nvPicPr>
-                    <pic:cNvPr id="1" name=""/>
-                    <pic:cNvPicPr/>
-                  </pic:nvPicPr>
-                  <pic:blipFill>
-                    <a:blip r:embed="rId25"/>
-                    <a:stretch>
-                      <a:fillRect/>
-                    </a:stretch>
-                  </pic:blipFill>
-                  <pic:spPr>
-                    <a:xfrm>
-                      <a:off x="0" y="0"/>
-                      <a:ext cx="5086350" cy="3295650"/>
-                    </a:xfrm>
-                    <a:prstGeom prst="rect">
-                      <a:avLst/>
-                    </a:prstGeom>
-                  </pic:spPr>
-                </pic:pic>
-              </a:graphicData>
-            </a:graphic>
-          </wp:inline>
-        </w:drawing>
-      </w:r>
-    </w:p>
-    <w:p>
-      <w:r>
-        <w:t>CREATE DATABASE test;</w:t>
-      </w:r>
-      <w:r>
-        <w:rPr>
-          <w:rFonts w:hint="eastAsia"/>
-        </w:rPr>
-        <w:t xml:space="preserve">는 </w:t>
-      </w:r>
-      <w:r>
-        <w:t>test</w:t>
-      </w:r>
-      <w:r>
-        <w:rPr>
-          <w:rFonts w:hint="eastAsia"/>
-        </w:rPr>
-        <w:t>라는 이름을 가진 데이터베이스를 생성한다.</w:t>
-      </w:r>
-      <w:r>
-        <w:t xml:space="preserve"> use test</w:t>
-      </w:r>
-      <w:r>
-        <w:rPr>
-          <w:rFonts w:hint="eastAsia"/>
-        </w:rPr>
-        <w:t xml:space="preserve">는 작업환경을 </w:t>
-      </w:r>
-      <w:r>
-        <w:t>test</w:t>
-      </w:r>
-      <w:r>
-        <w:rPr>
-          <w:rFonts w:hint="eastAsia"/>
-        </w:rPr>
-        <w:t>데이터베이스로 옮긴다.</w:t>
-      </w:r>
-      <w:r>
-        <w:t xml:space="preserve"> CREATE TABLE table1</w:t>
-      </w:r>
-      <w:r>
-        <w:rPr>
-          <w:rFonts w:hint="eastAsia"/>
-        </w:rPr>
-        <w:t>-</w:t>
-      </w:r>
-      <w:r>
-        <w:t>&gt;(</w:t>
-      </w:r>
-      <w:r>
-        <w:rPr>
-          <w:rFonts w:hint="eastAsia"/>
-        </w:rPr>
-        <w:t>c</w:t>
-      </w:r>
-      <w:r>
-        <w:t>olum1 VARCHARR(100));</w:t>
-      </w:r>
-      <w:r>
-        <w:rPr>
-          <w:rFonts w:hint="eastAsia"/>
-        </w:rPr>
-        <w:t xml:space="preserve">은 </w:t>
-      </w:r>
-      <w:r>
-        <w:t>table1</w:t>
-      </w:r>
-      <w:r>
-        <w:rPr>
-          <w:rFonts w:hint="eastAsia"/>
-        </w:rPr>
-        <w:t xml:space="preserve">이라는 테이블을 생성하고 데이터타입이 </w:t>
-      </w:r>
-      <w:r>
-        <w:t>VARCHAR(100)</w:t>
-      </w:r>
-      <w:r>
-        <w:rPr>
-          <w:rFonts w:hint="eastAsia"/>
-        </w:rPr>
-        <w:t>이고 c</w:t>
-      </w:r>
-      <w:r>
-        <w:t>olumn1</w:t>
-      </w:r>
-      <w:r>
-        <w:rPr>
-          <w:rFonts w:hint="eastAsia"/>
-        </w:rPr>
-        <w:t>이라는 이름을 가진 a</w:t>
-      </w:r>
-      <w:r>
-        <w:t>ttribute</w:t>
-      </w:r>
-      <w:r>
-        <w:rPr>
-          <w:rFonts w:hint="eastAsia"/>
-        </w:rPr>
-        <w:t>를 생성한다.</w:t>
-      </w:r>
-      <w:r>
-        <w:t xml:space="preserve"> SHOW TABLES</w:t>
-      </w:r>
-      <w:r>
-        <w:rPr>
-          <w:rFonts w:hint="eastAsia"/>
-        </w:rPr>
-        <w:t xml:space="preserve">를 수행하면 </w:t>
-      </w:r>
-    </w:p>
-    <w:p/>
-    <w:p/>
-    <w:p>
-      <w:r>
-        <w:rPr>
-          <w:rFonts w:hint="eastAsia"/>
-        </w:rPr>
-        <w:lastRenderedPageBreak/>
-        <w:t>&lt;t</w:t>
-      </w:r>
-      <w:r>
-        <w:t xml:space="preserve">uple </w:t>
-      </w:r>
-      <w:r>
-        <w:rPr>
-          <w:rFonts w:hint="eastAsia"/>
-        </w:rPr>
-        <w:t>집어넣기</w:t>
-      </w:r>
-      <w:r>
-        <w:t>&gt;</w:t>
-      </w:r>
-    </w:p>
-    <w:p>
-      <w:r>
-        <w:rPr>
-          <w:noProof/>
-        </w:rPr>
-        <w:drawing>
-          <wp:inline distT="0" distB="0" distL="0" distR="0" wp14:anchorId="3A6D3067" wp14:editId="2CFE5C3C">
-            <wp:extent cx="5731510" cy="4613275"/>
-            <wp:effectExtent l="0" t="0" r="2540" b="0"/>
-            <wp:docPr id="20" name="그림 20"/>
-            <wp:cNvGraphicFramePr>
-              <a:graphicFrameLocks xmlns:a="http://schemas.openxmlformats.org/drawingml/2006/main" noChangeAspect="1"/>
-            </wp:cNvGraphicFramePr>
-            <a:graphic xmlns:a="http://schemas.openxmlformats.org/drawingml/2006/main">
-              <a:graphicData uri="http://schemas.openxmlformats.org/drawingml/2006/picture">
-                <pic:pic xmlns:pic="http://schemas.openxmlformats.org/drawingml/2006/picture">
-                  <pic:nvPicPr>
-                    <pic:cNvPr id="1" name=""/>
-                    <pic:cNvPicPr/>
-                  </pic:nvPicPr>
-                  <pic:blipFill>
-                    <a:blip r:embed="rId26"/>
-                    <a:stretch>
-                      <a:fillRect/>
-                    </a:stretch>
-                  </pic:blipFill>
-                  <pic:spPr>
-                    <a:xfrm>
-                      <a:off x="0" y="0"/>
-                      <a:ext cx="5731510" cy="4613275"/>
-                    </a:xfrm>
-                    <a:prstGeom prst="rect">
-                      <a:avLst/>
-                    </a:prstGeom>
-                  </pic:spPr>
-                </pic:pic>
-              </a:graphicData>
-            </a:graphic>
-          </wp:inline>
-        </w:drawing>
-      </w:r>
-    </w:p>
-    <w:p>
-      <w:r>
-        <w:rPr>
-          <w:rFonts w:hint="eastAsia"/>
-        </w:rPr>
-        <w:t>i</w:t>
-      </w:r>
-      <w:r>
-        <w:t>nsert into table1 values-&gt;(‘kim’);</w:t>
-      </w:r>
-      <w:r>
-        <w:rPr>
-          <w:rFonts w:hint="eastAsia"/>
-        </w:rPr>
-        <w:t xml:space="preserve">을 수행하면 </w:t>
-      </w:r>
-      <w:r>
-        <w:t>column1</w:t>
-      </w:r>
-      <w:r>
-        <w:rPr>
-          <w:rFonts w:hint="eastAsia"/>
-        </w:rPr>
-        <w:t xml:space="preserve">이 </w:t>
-      </w:r>
-      <w:r>
-        <w:t>‘kim’</w:t>
-      </w:r>
-      <w:r>
-        <w:rPr>
-          <w:rFonts w:hint="eastAsia"/>
-        </w:rPr>
-        <w:t xml:space="preserve">인 </w:t>
-      </w:r>
-      <w:r>
-        <w:t>tuple</w:t>
-      </w:r>
-      <w:r>
-        <w:rPr>
-          <w:rFonts w:hint="eastAsia"/>
-        </w:rPr>
-        <w:t>하나가 생성되는 것을 볼 수 있다.</w:t>
-      </w:r>
-      <w:r>
-        <w:t xml:space="preserve"> </w:t>
-      </w:r>
-    </w:p>
-    <w:p/>
-    <w:p>
-      <w:r>
         <w:rPr>
           <w:rFonts w:hint="eastAsia"/>
         </w:rPr>
@@ -6180,7 +6909,7 @@
         </w:rPr>
         <w:t xml:space="preserve">란 </w:t>
       </w:r>
-      <w:hyperlink r:id="rId27" w:history="1">
+      <w:hyperlink r:id="rId30" w:history="1">
         <w:r>
           <w:rPr>
             <w:rStyle w:val="a4"/>
@@ -6214,7 +6943,7 @@
         </w:rPr>
         <w:t xml:space="preserve"> </w:t>
       </w:r>
-      <w:hyperlink r:id="rId28" w:history="1">
+      <w:hyperlink r:id="rId31" w:history="1">
         <w:r>
           <w:rPr>
             <w:rStyle w:val="a4"/>
@@ -6247,7 +6976,7 @@
       <w:r>
         <w:t>…</w:t>
       </w:r>
-      <w:hyperlink r:id="rId29" w:history="1">
+      <w:hyperlink r:id="rId32" w:history="1">
         <w:r>
           <w:rPr>
             <w:rStyle w:val="a4"/>
@@ -6281,7 +7010,7 @@
           <w:tab w:val="center" w:pos="4513"/>
         </w:tabs>
       </w:pPr>
-      <w:hyperlink r:id="rId30" w:history="1">
+      <w:hyperlink r:id="rId33" w:history="1">
         <w:r>
           <w:rPr>
             <w:rStyle w:val="a4"/>
@@ -6303,7 +7032,7 @@
         </w:rPr>
         <w:t xml:space="preserve">소켓의 통신방식 </w:t>
       </w:r>
-      <w:hyperlink r:id="rId31" w:history="1">
+      <w:hyperlink r:id="rId34" w:history="1">
         <w:r>
           <w:rPr>
             <w:rStyle w:val="a4"/>
@@ -6342,7 +7071,7 @@
         </w:rPr>
         <w:t xml:space="preserve">: </w:t>
       </w:r>
-      <w:hyperlink r:id="rId32" w:history="1">
+      <w:hyperlink r:id="rId35" w:history="1">
         <w:r>
           <w:rPr>
             <w:rStyle w:val="a4"/>
@@ -6361,7 +7090,7 @@
       <w:r>
         <w:t xml:space="preserve">SD Socket </w:t>
       </w:r>
-      <w:hyperlink r:id="rId33" w:history="1">
+      <w:hyperlink r:id="rId36" w:history="1">
         <w:r>
           <w:rPr>
             <w:rStyle w:val="a4"/>
@@ -6395,7 +7124,7 @@
         </w:rPr>
         <w:t xml:space="preserve">설치 </w:t>
       </w:r>
-      <w:hyperlink r:id="rId34" w:history="1">
+      <w:hyperlink r:id="rId37" w:history="1">
         <w:r>
           <w:rPr>
             <w:rStyle w:val="a4"/>
@@ -7099,6 +7828,14 @@
     <w:notTrueType/>
     <w:pitch w:val="default"/>
   </w:font>
+  <w:font w:name="Noto Sans KR">
+    <w:altName w:val="Cambria"/>
+    <w:panose1 w:val="00000000000000000000"/>
+    <w:charset w:val="00"/>
+    <w:family w:val="roman"/>
+    <w:notTrueType/>
+    <w:pitch w:val="default"/>
+  </w:font>
   <w:font w:name="돋움">
     <w:altName w:val="Dotum"/>
     <w:panose1 w:val="020B0600000101010101"/>
@@ -7106,14 +7843,6 @@
     <w:family w:val="modern"/>
     <w:pitch w:val="variable"/>
     <w:sig w:usb0="B00002AF" w:usb1="69D77CFB" w:usb2="00000030" w:usb3="00000000" w:csb0="0008009F" w:csb1="00000000"/>
-  </w:font>
-  <w:font w:name="Noto Sans KR">
-    <w:altName w:val="Cambria"/>
-    <w:panose1 w:val="00000000000000000000"/>
-    <w:charset w:val="00"/>
-    <w:family w:val="roman"/>
-    <w:notTrueType/>
-    <w:pitch w:val="default"/>
   </w:font>
 </w:fonts>
 </file>
@@ -7145,10 +7874,13 @@
   </w:compat>
   <w:rsids>
     <w:rsidRoot w:val="00055113"/>
+    <w:rsid w:val="00014776"/>
     <w:rsid w:val="00047D36"/>
     <w:rsid w:val="00055113"/>
+    <w:rsid w:val="000A5C0B"/>
     <w:rsid w:val="001E170E"/>
     <w:rsid w:val="0046699E"/>
+    <w:rsid w:val="00A61920"/>
     <w:rsid w:val="00E546C5"/>
   </w:rsids>
   <m:mathPr>
